--- a/Pancake Destroyer2.0.docx
+++ b/Pancake Destroyer2.0.docx
@@ -788,10 +788,7 @@
       </w:sdtContent>
     </w:sdt>
     <w:p/>
-    <w:p>
-      <w:bookmarkStart w:id="0" w:name="_GoBack"/>
-      <w:bookmarkEnd w:id="0"/>
-    </w:p>
+    <w:p/>
     <w:p/>
     <w:p/>
     <w:p/>
@@ -819,12 +816,12 @@
           <w:numId w:val="22"/>
         </w:numPr>
       </w:pPr>
-      <w:bookmarkStart w:id="1" w:name="_Toc509496249"/>
+      <w:bookmarkStart w:id="0" w:name="_Toc509496249"/>
       <w:r>
         <w:lastRenderedPageBreak/>
         <w:t>inleinding.</w:t>
       </w:r>
-      <w:bookmarkEnd w:id="1"/>
+      <w:bookmarkEnd w:id="0"/>
     </w:p>
     <w:p>
       <w:r>
@@ -833,9 +830,11 @@
       <w:r>
         <w:t xml:space="preserve"> document zullen wij Jeremy &amp; Jeroen van J.J productions Inc.</w:t>
       </w:r>
+      <w:bookmarkStart w:id="1" w:name="_Hlk509518875"/>
       <w:r>
         <w:t>™</w:t>
       </w:r>
+      <w:bookmarkEnd w:id="1"/>
       <w:r>
         <w:t xml:space="preserve"> gedetailleerd beschrijven wat ons spel “Pancake Destroyer©”</w:t>
       </w:r>
@@ -869,7 +868,12 @@
     </w:p>
     <w:p>
       <w:r>
-        <w:t>Het doel van het spel is om de slecht pannenkoeken uit de lucht te gooien met stenen. Iedere keer als de speler een “slechte” pannenkoek raakt krijgt hij/zij de gegooide steen terug. Als de speler de pannenkoek mist raakt hij/zij de steen kwijt. Het spel is over zodra alle stenen op zijn. Iedere keer dat er een pannenkoek word geraakt komen er punten bij of gaan er punten vanaf, afhankelijk van de geraakte pannenkoek. Het doel is dus zoveel mogelijk punten te halen.</w:t>
+        <w:t>Het doel van het spel is om de slecht</w:t>
+      </w:r>
+      <w:bookmarkStart w:id="3" w:name="_GoBack"/>
+      <w:bookmarkEnd w:id="3"/>
+      <w:r>
+        <w:t xml:space="preserve"> pannenkoeken uit de lucht te gooien met stenen. Iedere keer als de speler een “slechte” pannenkoek raakt krijgt hij/zij de gegooide steen terug. Als de speler de pannenkoek mist raakt hij/zij de steen kwijt. Het spel is over zodra alle stenen op zijn. Iedere keer dat er een pannenkoek word geraakt komen er punten bij of gaan er punten vanaf, afhankelijk van de geraakte pannenkoek. Het doel is dus zoveel mogelijk punten te halen.</w:t>
       </w:r>
     </w:p>
     <w:p>
@@ -895,12 +899,12 @@
       <w:pPr>
         <w:pStyle w:val="Kop2"/>
       </w:pPr>
-      <w:bookmarkStart w:id="3" w:name="_Toc509496251"/>
+      <w:bookmarkStart w:id="4" w:name="_Toc509496251"/>
       <w:r>
         <w:lastRenderedPageBreak/>
         <w:t>3. perspectief, besturing en obstakels.</w:t>
       </w:r>
-      <w:bookmarkEnd w:id="3"/>
+      <w:bookmarkEnd w:id="4"/>
     </w:p>
     <w:p>
       <w:r>
@@ -931,22 +935,22 @@
       <w:pPr>
         <w:pStyle w:val="Kop2"/>
       </w:pPr>
-      <w:bookmarkStart w:id="4" w:name="_Toc509496252"/>
+      <w:bookmarkStart w:id="5" w:name="_Toc509496252"/>
       <w:r>
         <w:lastRenderedPageBreak/>
         <w:t>4. Scherm ontwerpen.</w:t>
       </w:r>
-      <w:bookmarkEnd w:id="4"/>
+      <w:bookmarkEnd w:id="5"/>
     </w:p>
     <w:p>
       <w:pPr>
         <w:pStyle w:val="Kop3"/>
       </w:pPr>
-      <w:bookmarkStart w:id="5" w:name="_Toc509496253"/>
+      <w:bookmarkStart w:id="6" w:name="_Toc509496253"/>
       <w:r>
         <w:t>4.1 Start scherm.</w:t>
       </w:r>
-      <w:bookmarkEnd w:id="5"/>
+      <w:bookmarkEnd w:id="6"/>
     </w:p>
     <w:p>
       <w:r>
@@ -1041,12 +1045,12 @@
       <w:pPr>
         <w:pStyle w:val="Kop3"/>
       </w:pPr>
-      <w:bookmarkStart w:id="6" w:name="_Toc509496254"/>
+      <w:bookmarkStart w:id="7" w:name="_Toc509496254"/>
       <w:r>
         <w:lastRenderedPageBreak/>
         <w:t>4.2 Opties</w:t>
       </w:r>
-      <w:bookmarkEnd w:id="6"/>
+      <w:bookmarkEnd w:id="7"/>
       <w:r>
         <w:t xml:space="preserve"> </w:t>
       </w:r>
@@ -1143,12 +1147,12 @@
       <w:pPr>
         <w:pStyle w:val="Kop3"/>
       </w:pPr>
-      <w:bookmarkStart w:id="7" w:name="_Toc509496255"/>
+      <w:bookmarkStart w:id="8" w:name="_Toc509496255"/>
       <w:r>
         <w:lastRenderedPageBreak/>
         <w:t>4.3 Het spel: normale fase</w:t>
       </w:r>
-      <w:bookmarkEnd w:id="7"/>
+      <w:bookmarkEnd w:id="8"/>
     </w:p>
     <w:p>
       <w:r>
@@ -1162,7 +1166,7 @@
               <wp:align>right</wp:align>
             </wp:positionH>
             <wp:positionV relativeFrom="paragraph">
-              <wp:posOffset>2758440</wp:posOffset>
+              <wp:posOffset>3768090</wp:posOffset>
             </wp:positionV>
             <wp:extent cx="5267325" cy="3743325"/>
             <wp:effectExtent l="0" t="0" r="9525" b="9525"/>
@@ -1227,7 +1231,37 @@
         </w:drawing>
       </w:r>
       <w:r>
-        <w:t>Dit is het sherm wat de speler ziet als het spel word gespeeld. In deze fase het spel vliegen er verschillende pannekoeken door het scherm. De bedoeling is dat de speler de zogenaamde “slechte” pannenkoeken uit de lucht gooit met een steen. Als de speler de pannenkoek vervolgens raakt krijgt hij of zij deze steen terug. Als de pannenkoek uit het scherm verdwijnt zonder geraakt te worden verdwijnt deze voorgoed. Dit houd in dat in het scherm hieronder pancakes left: 14 veranderd in 13. Het spel gaat door totdat de stenen opzijn, of  er geen pannenkoeken meer over zijn. Als de speler een bepaalde “streak” heeft komt het spel in de bonus fase. Daarvoor is het volgende scherm.</w:t>
+        <w:t xml:space="preserve">Dit is het </w:t>
+      </w:r>
+      <w:r>
+        <w:t>scherm</w:t>
+      </w:r>
+      <w:r>
+        <w:t xml:space="preserve"> wat de speler ziet als het spel word gespeeld. In deze fase het spel vliegen er verschillende </w:t>
+      </w:r>
+      <w:r>
+        <w:t>pannenkoeken</w:t>
+      </w:r>
+      <w:r>
+        <w:t xml:space="preserve"> door het scherm.</w:t>
+      </w:r>
+      <w:r>
+        <w:t xml:space="preserve"> Deze bestaan uit verschillende soorten “slechte pannenkoeken” en “goede pannenkoeken”. Er zijn ook weer verschillende soorten slechten pannenkoeken die verschillende hoeveelheid punten waard zijn en op een verschillende manier bewegen.</w:t>
+      </w:r>
+      <w:r>
+        <w:t xml:space="preserve"> De bedoeling is dat de speler de zogenaamde “slechte” pannenkoeken uit de lucht gooit met een steen. Als de speler de pannenkoek vervolgens raakt krijgt hij of zij deze steen terug. Als de pannenkoek uit het scherm verdwijnt zonder geraakt te worden verdwijnt deze voorgoed. Dit houd in dat in het scherm hieronder pancakes left: 14 veranderd in 13. Het spel gaat door totdat</w:t>
+      </w:r>
+      <w:r>
+        <w:t xml:space="preserve"> er geen stenen meer </w:t>
+      </w:r>
+      <w:r>
+        <w:t xml:space="preserve">zijn, of er geen pannenkoeken meer over zijn. Als de speler een bepaalde “streak” heeft komt het spel in de bonus fase. Daarvoor is het </w:t>
+      </w:r>
+      <w:r>
+        <w:t>scherm uit 4.4</w:t>
+      </w:r>
+      <w:r>
+        <w:t>.</w:t>
       </w:r>
     </w:p>
     <w:p/>
@@ -1237,12 +1271,11 @@
       <w:pPr>
         <w:pStyle w:val="Kop3"/>
       </w:pPr>
-      <w:bookmarkStart w:id="8" w:name="_Toc509496256"/>
+      <w:bookmarkStart w:id="9" w:name="_Toc509496256"/>
       <w:r>
-        <w:lastRenderedPageBreak/>
         <w:t>4.4 Het spel: bonus fase</w:t>
       </w:r>
-      <w:bookmarkEnd w:id="8"/>
+      <w:bookmarkEnd w:id="9"/>
     </w:p>
     <w:p>
       <w:r>
@@ -1392,12 +1425,12 @@
       <w:pPr>
         <w:pStyle w:val="Kop3"/>
       </w:pPr>
-      <w:bookmarkStart w:id="9" w:name="_Toc509496257"/>
+      <w:bookmarkStart w:id="10" w:name="_Toc509496257"/>
       <w:r>
         <w:lastRenderedPageBreak/>
         <w:t>4.5 Einde van het spel</w:t>
       </w:r>
-      <w:bookmarkEnd w:id="9"/>
+      <w:bookmarkEnd w:id="10"/>
     </w:p>
     <w:p>
       <w:r>
@@ -4792,8 +4825,8 @@
     <w:compatSetting w:name="useWord2013TrackBottomHyphenation" w:uri="http://schemas.microsoft.com/office/word" w:val="0"/>
   </w:compat>
   <w:rsids>
-    <w:rsidRoot w:val="002E2925"/>
-    <w:rsid w:val="002E2925"/>
+    <w:rsidRoot w:val="007E601A"/>
+    <w:rsid w:val="007E601A"/>
   </w:rsids>
   <m:mathPr>
     <m:mathFont m:val="Cambria Math"/>

--- a/Pancake Destroyer2.0.docx
+++ b/Pancake Destroyer2.0.docx
@@ -63,7 +63,7 @@
                     <pic:cNvPicPr/>
                   </pic:nvPicPr>
                   <pic:blipFill>
-                    <a:blip r:embed="rId7">
+                    <a:blip r:embed="rId8">
                       <a:extLst>
                         <a:ext uri="{28A0092B-C50C-407E-A947-70E740481C1C}">
                           <a14:useLocalDpi xmlns:a14="http://schemas.microsoft.com/office/drawing/2010/main" val="0"/>
@@ -96,7 +96,10 @@
         </w:drawing>
       </w:r>
       <w:r>
-        <w:t>Arcade shooter</w:t>
+        <w:t>Arcade S</w:t>
+      </w:r>
+      <w:r>
+        <w:t>hooter</w:t>
       </w:r>
     </w:p>
     <w:p>
@@ -104,10 +107,7 @@
         <w:pStyle w:val="Auteur"/>
       </w:pPr>
       <w:r>
-        <w:t>J.J productions Inc.</w:t>
-      </w:r>
-      <w:r>
-        <w:t>™</w:t>
+        <w:t>J.J productions Inc.™</w:t>
       </w:r>
     </w:p>
     <w:p>
@@ -231,7 +231,7 @@
             <w:rPr>
               <w:noProof/>
             </w:rPr>
-            <w:t>inleinding.</w:t>
+            <w:t>Inleiding.</w:t>
           </w:r>
           <w:r>
             <w:rPr>
@@ -249,7 +249,7 @@
             <w:rPr>
               <w:noProof/>
             </w:rPr>
-            <w:instrText xml:space="preserve"> PAGEREF _Toc509496249 \h </w:instrText>
+            <w:instrText xml:space="preserve"> PAGEREF _Toc510617349 \h </w:instrText>
           </w:r>
           <w:r>
             <w:rPr>
@@ -310,7 +310,7 @@
             <w:rPr>
               <w:noProof/>
             </w:rPr>
-            <w:instrText xml:space="preserve"> PAGEREF _Toc509496250 \h </w:instrText>
+            <w:instrText xml:space="preserve"> PAGEREF _Toc510617350 \h </w:instrText>
           </w:r>
           <w:r>
             <w:rPr>
@@ -371,7 +371,7 @@
             <w:rPr>
               <w:noProof/>
             </w:rPr>
-            <w:instrText xml:space="preserve"> PAGEREF _Toc509496251 \h </w:instrText>
+            <w:instrText xml:space="preserve"> PAGEREF _Toc510617351 \h </w:instrText>
           </w:r>
           <w:r>
             <w:rPr>
@@ -432,7 +432,7 @@
             <w:rPr>
               <w:noProof/>
             </w:rPr>
-            <w:instrText xml:space="preserve"> PAGEREF _Toc509496252 \h </w:instrText>
+            <w:instrText xml:space="preserve"> PAGEREF _Toc510617352 \h </w:instrText>
           </w:r>
           <w:r>
             <w:rPr>
@@ -477,7 +477,7 @@
             <w:rPr>
               <w:noProof/>
             </w:rPr>
-            <w:t>4.1 Start scherm.</w:t>
+            <w:t>4.1 Het spel: normale fase</w:t>
           </w:r>
           <w:r>
             <w:rPr>
@@ -495,7 +495,7 @@
             <w:rPr>
               <w:noProof/>
             </w:rPr>
-            <w:instrText xml:space="preserve"> PAGEREF _Toc509496253 \h </w:instrText>
+            <w:instrText xml:space="preserve"> PAGEREF _Toc510617353 \h </w:instrText>
           </w:r>
           <w:r>
             <w:rPr>
@@ -540,7 +540,7 @@
             <w:rPr>
               <w:noProof/>
             </w:rPr>
-            <w:t>4.2 Opties</w:t>
+            <w:t>4.2 Einde van het spel</w:t>
           </w:r>
           <w:r>
             <w:rPr>
@@ -558,7 +558,7 @@
             <w:rPr>
               <w:noProof/>
             </w:rPr>
-            <w:instrText xml:space="preserve"> PAGEREF _Toc509496254 \h </w:instrText>
+            <w:instrText xml:space="preserve"> PAGEREF _Toc510617354 \h </w:instrText>
           </w:r>
           <w:r>
             <w:rPr>
@@ -575,196 +575,7 @@
             <w:rPr>
               <w:noProof/>
             </w:rPr>
-            <w:t>4</w:t>
-          </w:r>
-          <w:r>
-            <w:rPr>
-              <w:noProof/>
-            </w:rPr>
-            <w:fldChar w:fldCharType="end"/>
-          </w:r>
-        </w:p>
-        <w:p>
-          <w:pPr>
-            <w:pStyle w:val="Inhopg3"/>
-            <w:tabs>
-              <w:tab w:val="right" w:leader="dot" w:pos="9062"/>
-            </w:tabs>
-            <w:rPr>
-              <w:rFonts w:eastAsiaTheme="minorEastAsia"/>
-              <w:noProof/>
-              <w:color w:val="auto"/>
-              <w:sz w:val="22"/>
-              <w:szCs w:val="22"/>
-              <w:lang w:eastAsia="nl-NL"/>
-            </w:rPr>
-          </w:pPr>
-          <w:r>
-            <w:rPr>
-              <w:noProof/>
-            </w:rPr>
-            <w:t>4.3 Het spel: normale fase</w:t>
-          </w:r>
-          <w:r>
-            <w:rPr>
-              <w:noProof/>
-            </w:rPr>
-            <w:tab/>
-          </w:r>
-          <w:r>
-            <w:rPr>
-              <w:noProof/>
-            </w:rPr>
-            <w:fldChar w:fldCharType="begin"/>
-          </w:r>
-          <w:r>
-            <w:rPr>
-              <w:noProof/>
-            </w:rPr>
-            <w:instrText xml:space="preserve"> PAGEREF _Toc509496255 \h </w:instrText>
-          </w:r>
-          <w:r>
-            <w:rPr>
-              <w:noProof/>
-            </w:rPr>
-          </w:r>
-          <w:r>
-            <w:rPr>
-              <w:noProof/>
-            </w:rPr>
-            <w:fldChar w:fldCharType="separate"/>
-          </w:r>
-          <w:r>
-            <w:rPr>
-              <w:noProof/>
-            </w:rPr>
-            <w:t>5</w:t>
-          </w:r>
-          <w:r>
-            <w:rPr>
-              <w:noProof/>
-            </w:rPr>
-            <w:fldChar w:fldCharType="end"/>
-          </w:r>
-        </w:p>
-        <w:p>
-          <w:pPr>
-            <w:pStyle w:val="Inhopg3"/>
-            <w:tabs>
-              <w:tab w:val="right" w:leader="dot" w:pos="9062"/>
-            </w:tabs>
-            <w:rPr>
-              <w:rFonts w:eastAsiaTheme="minorEastAsia"/>
-              <w:noProof/>
-              <w:color w:val="auto"/>
-              <w:sz w:val="22"/>
-              <w:szCs w:val="22"/>
-              <w:lang w:eastAsia="nl-NL"/>
-            </w:rPr>
-          </w:pPr>
-          <w:r>
-            <w:rPr>
-              <w:noProof/>
-            </w:rPr>
-            <w:t>4.4 Het spel: bonus fase</w:t>
-          </w:r>
-          <w:r>
-            <w:rPr>
-              <w:noProof/>
-            </w:rPr>
-            <w:tab/>
-          </w:r>
-          <w:r>
-            <w:rPr>
-              <w:noProof/>
-            </w:rPr>
-            <w:fldChar w:fldCharType="begin"/>
-          </w:r>
-          <w:r>
-            <w:rPr>
-              <w:noProof/>
-            </w:rPr>
-            <w:instrText xml:space="preserve"> PAGEREF _Toc509496256 \h </w:instrText>
-          </w:r>
-          <w:r>
-            <w:rPr>
-              <w:noProof/>
-            </w:rPr>
-          </w:r>
-          <w:r>
-            <w:rPr>
-              <w:noProof/>
-            </w:rPr>
-            <w:fldChar w:fldCharType="separate"/>
-          </w:r>
-          <w:r>
-            <w:rPr>
-              <w:noProof/>
-            </w:rPr>
-            <w:t>6</w:t>
-          </w:r>
-          <w:r>
-            <w:rPr>
-              <w:noProof/>
-            </w:rPr>
-            <w:fldChar w:fldCharType="end"/>
-          </w:r>
-        </w:p>
-        <w:p>
-          <w:pPr>
-            <w:pStyle w:val="Inhopg3"/>
-            <w:tabs>
-              <w:tab w:val="right" w:leader="dot" w:pos="9062"/>
-            </w:tabs>
-            <w:rPr>
-              <w:rFonts w:eastAsiaTheme="minorEastAsia"/>
-              <w:noProof/>
-              <w:color w:val="auto"/>
-              <w:sz w:val="22"/>
-              <w:szCs w:val="22"/>
-              <w:lang w:eastAsia="nl-NL"/>
-            </w:rPr>
-          </w:pPr>
-          <w:r>
-            <w:rPr>
-              <w:noProof/>
-            </w:rPr>
-            <w:t>4.5 Einde van het spel</w:t>
-          </w:r>
-          <w:r>
-            <w:rPr>
-              <w:noProof/>
-            </w:rPr>
-            <w:tab/>
-          </w:r>
-          <w:r>
-            <w:rPr>
-              <w:noProof/>
-            </w:rPr>
-            <w:fldChar w:fldCharType="begin"/>
-          </w:r>
-          <w:r>
-            <w:rPr>
-              <w:noProof/>
-            </w:rPr>
-            <w:instrText xml:space="preserve"> PAGEREF _Toc509496257 \h </w:instrText>
-          </w:r>
-          <w:r>
-            <w:rPr>
-              <w:noProof/>
-            </w:rPr>
-          </w:r>
-          <w:r>
-            <w:rPr>
-              <w:noProof/>
-            </w:rPr>
-            <w:fldChar w:fldCharType="separate"/>
-          </w:r>
-          <w:r>
-            <w:rPr>
-              <w:noProof/>
-            </w:rPr>
-            <w:t>7</w:t>
+            <w:t>3</w:t>
           </w:r>
           <w:r>
             <w:rPr>
@@ -816,10 +627,12 @@
           <w:numId w:val="22"/>
         </w:numPr>
       </w:pPr>
-      <w:bookmarkStart w:id="0" w:name="_Toc509496249"/>
-      <w:r>
-        <w:lastRenderedPageBreak/>
-        <w:t>inleinding.</w:t>
+      <w:bookmarkStart w:id="0" w:name="_Toc510617349"/>
+      <w:r>
+        <w:t>Inlei</w:t>
+      </w:r>
+      <w:r>
+        <w:t>ding.</w:t>
       </w:r>
       <w:bookmarkEnd w:id="0"/>
     </w:p>
@@ -840,13 +653,28 @@
       </w:r>
       <w:r>
         <w:br/>
-        <w:t>het spel is in het kort een arcade shooter die vanaf de zijkant gespeeld word.</w:t>
+        <w:t>H</w:t>
+      </w:r>
+      <w:r>
+        <w:t xml:space="preserve">et spel is in het kort een arcade shooter die vanaf </w:t>
+      </w:r>
+      <w:r>
+        <w:t>vooraf</w:t>
+      </w:r>
+      <w:r>
+        <w:t xml:space="preserve"> gespeeld word.</w:t>
       </w:r>
     </w:p>
     <w:p/>
     <w:p>
       <w:pPr>
         <w:sectPr>
+          <w:headerReference w:type="even" r:id="rId9"/>
+          <w:headerReference w:type="default" r:id="rId10"/>
+          <w:footerReference w:type="even" r:id="rId11"/>
+          <w:footerReference w:type="default" r:id="rId12"/>
+          <w:headerReference w:type="first" r:id="rId13"/>
+          <w:footerReference w:type="first" r:id="rId14"/>
           <w:pgSz w:w="11906" w:h="16838" w:code="9"/>
           <w:pgMar w:top="1417" w:right="1417" w:bottom="1417" w:left="1417" w:header="794" w:footer="720" w:gutter="0"/>
           <w:pgNumType w:fmt="lowerRoman" w:start="1"/>
@@ -859,21 +687,33 @@
       <w:pPr>
         <w:pStyle w:val="Kop2"/>
       </w:pPr>
-      <w:bookmarkStart w:id="2" w:name="_Toc509496250"/>
-      <w:r>
-        <w:lastRenderedPageBreak/>
+      <w:bookmarkStart w:id="3" w:name="_Toc510617350"/>
+      <w:r>
         <w:t>2. Doel van het spel/omgeving.</w:t>
       </w:r>
-      <w:bookmarkEnd w:id="2"/>
+      <w:bookmarkEnd w:id="3"/>
     </w:p>
     <w:p>
       <w:r>
         <w:t>Het doel van het spel is om de slecht</w:t>
       </w:r>
-      <w:bookmarkStart w:id="3" w:name="_GoBack"/>
-      <w:bookmarkEnd w:id="3"/>
-      <w:r>
-        <w:t xml:space="preserve"> pannenkoeken uit de lucht te gooien met stenen. Iedere keer als de speler een “slechte” pannenkoek raakt krijgt hij/zij de gegooide steen terug. Als de speler de pannenkoek mist raakt hij/zij de steen kwijt. Het spel is over zodra alle stenen op zijn. Iedere keer dat er een pannenkoek word geraakt komen er punten bij of gaan er punten vanaf, afhankelijk van de geraakte pannenkoek. Het doel is dus zoveel mogelijk punten te halen.</w:t>
+      <w:r>
+        <w:t>e</w:t>
+      </w:r>
+      <w:r>
+        <w:t xml:space="preserve"> pannenkoeken uit de lucht te gooien met stenen. Iedere keer als de speler een “slechte” pannenkoek raakt krijgt hij/zij de gegooide steen terug. Als de speler de pannenkoek mist </w:t>
+      </w:r>
+      <w:r>
+        <w:t>is</w:t>
+      </w:r>
+      <w:r>
+        <w:t xml:space="preserve"> hij/zij de steen kwijt. Het spel is over zodra alle stenen op zijn</w:t>
+      </w:r>
+      <w:r>
+        <w:t>, of de tijd op is</w:t>
+      </w:r>
+      <w:r>
+        <w:t>. Iedere keer dat er een pannenkoek word geraakt komen er punten bij of gaan er punten vanaf, afhankelijk van de geraakte pannenkoek. Het doel is dus zoveel mogelijk punten te halen.</w:t>
       </w:r>
     </w:p>
     <w:p>
@@ -899,16 +739,21 @@
       <w:pPr>
         <w:pStyle w:val="Kop2"/>
       </w:pPr>
-      <w:bookmarkStart w:id="4" w:name="_Toc509496251"/>
-      <w:r>
-        <w:lastRenderedPageBreak/>
+      <w:bookmarkStart w:id="4" w:name="_Toc510617351"/>
+      <w:r>
         <w:t>3. perspectief, besturing en obstakels.</w:t>
       </w:r>
       <w:bookmarkEnd w:id="4"/>
     </w:p>
     <w:p>
       <w:r>
-        <w:t>De speler zal het speelveld zien van de zijkant. De pannenkoeken komen vanaf verschillende kanten met verschillende patronen binnengevlogen. De speler kan een steen naar deze pannenkoeken gooien doormiddel van het klikken van de muis.</w:t>
+        <w:t xml:space="preserve">De speler zal het speelveld zien van de zijkant. De pannenkoeken komen vanaf verschillende kanten met verschillende patronen binnengevlogen. De speler kan een steen naar deze pannenkoeken gooien doormiddel van het klikken </w:t>
+      </w:r>
+      <w:r>
+        <w:t xml:space="preserve">en bewegen </w:t>
+      </w:r>
+      <w:r>
+        <w:t>van de muis.</w:t>
       </w:r>
     </w:p>
     <w:p/>
@@ -935,9 +780,8 @@
       <w:pPr>
         <w:pStyle w:val="Kop2"/>
       </w:pPr>
-      <w:bookmarkStart w:id="5" w:name="_Toc509496252"/>
-      <w:r>
-        <w:lastRenderedPageBreak/>
+      <w:bookmarkStart w:id="5" w:name="_Toc510617352"/>
+      <w:r>
         <w:t>4. Scherm ontwerpen.</w:t>
       </w:r>
       <w:bookmarkEnd w:id="5"/>
@@ -946,215 +790,63 @@
       <w:pPr>
         <w:pStyle w:val="Kop3"/>
       </w:pPr>
-      <w:bookmarkStart w:id="6" w:name="_Toc509496253"/>
-      <w:r>
-        <w:t>4.1 Start scherm.</w:t>
+      <w:bookmarkStart w:id="6" w:name="_Toc509496255"/>
+      <w:bookmarkStart w:id="7" w:name="_Toc510617353"/>
+      <w:r>
+        <w:t>4.1</w:t>
+      </w:r>
+      <w:r>
+        <w:t xml:space="preserve"> Het spel: normale fase</w:t>
       </w:r>
       <w:bookmarkEnd w:id="6"/>
+      <w:bookmarkEnd w:id="7"/>
     </w:p>
     <w:p>
       <w:r>
-        <w:rPr>
-          <w:noProof/>
-        </w:rPr>
-        <w:drawing>
-          <wp:anchor distT="0" distB="0" distL="114300" distR="114300" simplePos="0" relativeHeight="251660288" behindDoc="1" locked="0" layoutInCell="1" allowOverlap="1" wp14:anchorId="11FC8FCF" wp14:editId="2125A2D6">
-            <wp:simplePos x="0" y="0"/>
-            <wp:positionH relativeFrom="margin">
-              <wp:align>right</wp:align>
-            </wp:positionH>
-            <wp:positionV relativeFrom="paragraph">
-              <wp:posOffset>895350</wp:posOffset>
-            </wp:positionV>
-            <wp:extent cx="5267325" cy="3733800"/>
-            <wp:effectExtent l="0" t="0" r="9525" b="0"/>
-            <wp:wrapTight wrapText="bothSides">
-              <wp:wrapPolygon edited="0">
-                <wp:start x="0" y="0"/>
-                <wp:lineTo x="0" y="21490"/>
-                <wp:lineTo x="21561" y="21490"/>
-                <wp:lineTo x="21561" y="0"/>
-                <wp:lineTo x="0" y="0"/>
-              </wp:wrapPolygon>
-            </wp:wrapTight>
-            <wp:docPr id="1" name="Afbeelding 1"/>
-            <wp:cNvGraphicFramePr>
-              <a:graphicFrameLocks xmlns:a="http://schemas.openxmlformats.org/drawingml/2006/main" noChangeAspect="1"/>
-            </wp:cNvGraphicFramePr>
-            <a:graphic xmlns:a="http://schemas.openxmlformats.org/drawingml/2006/main">
-              <a:graphicData uri="http://schemas.openxmlformats.org/drawingml/2006/picture">
-                <pic:pic xmlns:pic="http://schemas.openxmlformats.org/drawingml/2006/picture">
-                  <pic:nvPicPr>
-                    <pic:cNvPr id="0" name="Picture 1"/>
-                    <pic:cNvPicPr>
-                      <a:picLocks noChangeAspect="1" noChangeArrowheads="1"/>
-                    </pic:cNvPicPr>
-                  </pic:nvPicPr>
-                  <pic:blipFill>
-                    <a:blip r:embed="rId8">
-                      <a:extLst>
-                        <a:ext uri="{28A0092B-C50C-407E-A947-70E740481C1C}">
-                          <a14:useLocalDpi xmlns:a14="http://schemas.microsoft.com/office/drawing/2010/main" val="0"/>
-                        </a:ext>
-                      </a:extLst>
-                    </a:blip>
-                    <a:srcRect/>
-                    <a:stretch>
-                      <a:fillRect/>
-                    </a:stretch>
-                  </pic:blipFill>
-                  <pic:spPr bwMode="auto">
-                    <a:xfrm>
-                      <a:off x="0" y="0"/>
-                      <a:ext cx="5267325" cy="3733800"/>
-                    </a:xfrm>
-                    <a:prstGeom prst="rect">
-                      <a:avLst/>
-                    </a:prstGeom>
-                    <a:noFill/>
-                    <a:ln>
-                      <a:noFill/>
-                    </a:ln>
-                  </pic:spPr>
-                </pic:pic>
-              </a:graphicData>
-            </a:graphic>
-            <wp14:sizeRelH relativeFrom="page">
-              <wp14:pctWidth>0</wp14:pctWidth>
-            </wp14:sizeRelH>
-            <wp14:sizeRelV relativeFrom="page">
-              <wp14:pctHeight>0</wp14:pctHeight>
-            </wp14:sizeRelV>
-          </wp:anchor>
-        </w:drawing>
-      </w:r>
-      <w:r>
-        <w:t>Dit is het scherm wat de gebruiker te zien krijgt als de applicatie worde opgestart. De gebruiker heeft hier de mogelijkheid om het spel te starten maar ook om naar de opties of credits te gaan.</w:t>
-      </w:r>
-    </w:p>
-    <w:p/>
-    <w:p/>
-    <w:p/>
-    <w:p/>
-    <w:p/>
-    <w:p/>
-    <w:p/>
-    <w:p/>
-    <w:p/>
-    <w:p>
-      <w:pPr>
-        <w:pStyle w:val="Kop3"/>
-      </w:pPr>
-      <w:bookmarkStart w:id="7" w:name="_Toc509496254"/>
-      <w:r>
-        <w:lastRenderedPageBreak/>
-        <w:t>4.2 Opties</w:t>
-      </w:r>
-      <w:bookmarkEnd w:id="7"/>
+        <w:t xml:space="preserve">Dit is het </w:t>
+      </w:r>
+      <w:r>
+        <w:t>scherm</w:t>
+      </w:r>
+      <w:r>
+        <w:t xml:space="preserve"> wat de speler ziet als het spel word gespeeld. In deze fase het spel vliegen er verschillende </w:t>
+      </w:r>
+      <w:r>
+        <w:t>pannenkoeken</w:t>
+      </w:r>
+      <w:r>
+        <w:t xml:space="preserve"> door het scherm.</w:t>
+      </w:r>
+      <w:r>
+        <w:t xml:space="preserve"> Deze bestaan uit verschillende soorten “slechte pannenkoeken” en “goede pannenkoeken”. Er zijn ook weer verschillende soorten slechte pannenkoeken die verschillende hoeveelheid punten waard zijn en op een verschillende manier bewegen.</w:t>
+      </w:r>
+      <w:r>
+        <w:t xml:space="preserve"> De bedoeling is dat de speler de zogenaamde “slechte” pannenkoeken uit de lucht gooit met een steen. Als de speler de pannenkoek vervolgens raakt krijgt hij of zij deze steen terug. Als de pannenkoek uit het scherm verdwijnt zonder geraakt te worden verdwijnt deze voorgoed. Dit houd</w:t>
+      </w:r>
+      <w:r>
+        <w:t>t</w:t>
+      </w:r>
       <w:r>
         <w:t xml:space="preserve"> </w:t>
+      </w:r>
+      <w:r>
+        <w:t>in dat in het scherm hieronder Pancakes left: 14 verandert</w:t>
+      </w:r>
+      <w:r>
+        <w:t xml:space="preserve"> in 13. Het spel gaat door totdat</w:t>
+      </w:r>
+      <w:r>
+        <w:t xml:space="preserve"> er geen stenen meer </w:t>
+      </w:r>
+      <w:r>
+        <w:t xml:space="preserve">zijn, of er geen pannenkoeken meer over zijn. </w:t>
       </w:r>
     </w:p>
     <w:p>
-      <w:r>
-        <w:rPr>
-          <w:noProof/>
-        </w:rPr>
-        <w:drawing>
-          <wp:anchor distT="0" distB="0" distL="114300" distR="114300" simplePos="0" relativeHeight="251661312" behindDoc="1" locked="0" layoutInCell="1" allowOverlap="1" wp14:anchorId="3BE4ACC8" wp14:editId="4EC5419B">
-            <wp:simplePos x="0" y="0"/>
-            <wp:positionH relativeFrom="margin">
-              <wp:align>right</wp:align>
-            </wp:positionH>
-            <wp:positionV relativeFrom="paragraph">
-              <wp:posOffset>958215</wp:posOffset>
-            </wp:positionV>
-            <wp:extent cx="5267325" cy="3733800"/>
-            <wp:effectExtent l="0" t="0" r="9525" b="0"/>
-            <wp:wrapTight wrapText="bothSides">
-              <wp:wrapPolygon edited="0">
-                <wp:start x="0" y="0"/>
-                <wp:lineTo x="0" y="21490"/>
-                <wp:lineTo x="21561" y="21490"/>
-                <wp:lineTo x="21561" y="0"/>
-                <wp:lineTo x="0" y="0"/>
-              </wp:wrapPolygon>
-            </wp:wrapTight>
-            <wp:docPr id="6" name="Afbeelding 6"/>
-            <wp:cNvGraphicFramePr>
-              <a:graphicFrameLocks xmlns:a="http://schemas.openxmlformats.org/drawingml/2006/main" noChangeAspect="1"/>
-            </wp:cNvGraphicFramePr>
-            <a:graphic xmlns:a="http://schemas.openxmlformats.org/drawingml/2006/main">
-              <a:graphicData uri="http://schemas.openxmlformats.org/drawingml/2006/picture">
-                <pic:pic xmlns:pic="http://schemas.openxmlformats.org/drawingml/2006/picture">
-                  <pic:nvPicPr>
-                    <pic:cNvPr id="0" name="Picture 1"/>
-                    <pic:cNvPicPr>
-                      <a:picLocks noChangeAspect="1" noChangeArrowheads="1"/>
-                    </pic:cNvPicPr>
-                  </pic:nvPicPr>
-                  <pic:blipFill>
-                    <a:blip r:embed="rId9">
-                      <a:extLst>
-                        <a:ext uri="{28A0092B-C50C-407E-A947-70E740481C1C}">
-                          <a14:useLocalDpi xmlns:a14="http://schemas.microsoft.com/office/drawing/2010/main" val="0"/>
-                        </a:ext>
-                      </a:extLst>
-                    </a:blip>
-                    <a:srcRect/>
-                    <a:stretch>
-                      <a:fillRect/>
-                    </a:stretch>
-                  </pic:blipFill>
-                  <pic:spPr bwMode="auto">
-                    <a:xfrm>
-                      <a:off x="0" y="0"/>
-                      <a:ext cx="5267325" cy="3733800"/>
-                    </a:xfrm>
-                    <a:prstGeom prst="rect">
-                      <a:avLst/>
-                    </a:prstGeom>
-                    <a:noFill/>
-                    <a:ln>
-                      <a:noFill/>
-                    </a:ln>
-                  </pic:spPr>
-                </pic:pic>
-              </a:graphicData>
-            </a:graphic>
-            <wp14:sizeRelH relativeFrom="page">
-              <wp14:pctWidth>0</wp14:pctWidth>
-            </wp14:sizeRelH>
-            <wp14:sizeRelV relativeFrom="page">
-              <wp14:pctHeight>0</wp14:pctHeight>
-            </wp14:sizeRelV>
-          </wp:anchor>
-        </w:drawing>
-      </w:r>
-      <w:r>
-        <w:t>In dit scherm kan de gebruiker enkelen opties aanpassen. Zoals bijvoorbeeld het maximum aantal pannenkoeken voordat het spel voorbij is of de hoeveelheid stenen waarmee de gebruiker begint.</w:t>
-      </w:r>
-    </w:p>
-    <w:p>
-      <w:pPr>
-        <w:pStyle w:val="Ondertitel"/>
-      </w:pPr>
-      <w:r>
-        <w:br w:type="page"/>
-      </w:r>
-    </w:p>
-    <w:p>
       <w:pPr>
         <w:pStyle w:val="Kop3"/>
       </w:pPr>
-      <w:bookmarkStart w:id="8" w:name="_Toc509496255"/>
-      <w:r>
-        <w:lastRenderedPageBreak/>
-        <w:t>4.3 Het spel: normale fase</w:t>
-      </w:r>
-      <w:bookmarkEnd w:id="8"/>
-    </w:p>
-    <w:p>
+      <w:bookmarkStart w:id="8" w:name="_Toc510617354"/>
       <w:r>
         <w:rPr>
           <w:noProof/>
@@ -1163,10 +855,10 @@
           <wp:anchor distT="0" distB="0" distL="114300" distR="114300" simplePos="0" relativeHeight="251662336" behindDoc="1" locked="0" layoutInCell="1" allowOverlap="1" wp14:anchorId="0072C60F" wp14:editId="4E24CC65">
             <wp:simplePos x="0" y="0"/>
             <wp:positionH relativeFrom="margin">
-              <wp:align>right</wp:align>
+              <wp:posOffset>5358</wp:posOffset>
             </wp:positionH>
             <wp:positionV relativeFrom="paragraph">
-              <wp:posOffset>3768090</wp:posOffset>
+              <wp:posOffset>3202</wp:posOffset>
             </wp:positionV>
             <wp:extent cx="5267325" cy="3743325"/>
             <wp:effectExtent l="0" t="0" r="9525" b="9525"/>
@@ -1193,7 +885,7 @@
                     </pic:cNvPicPr>
                   </pic:nvPicPr>
                   <pic:blipFill>
-                    <a:blip r:embed="rId10">
+                    <a:blip r:embed="rId15">
                       <a:extLst>
                         <a:ext uri="{28A0092B-C50C-407E-A947-70E740481C1C}">
                           <a14:useLocalDpi xmlns:a14="http://schemas.microsoft.com/office/drawing/2010/main" val="0"/>
@@ -1231,210 +923,30 @@
         </w:drawing>
       </w:r>
       <w:r>
-        <w:t xml:space="preserve">Dit is het </w:t>
-      </w:r>
-      <w:r>
-        <w:t>scherm</w:t>
-      </w:r>
-      <w:r>
-        <w:t xml:space="preserve"> wat de speler ziet als het spel word gespeeld. In deze fase het spel vliegen er verschillende </w:t>
-      </w:r>
-      <w:r>
-        <w:t>pannenkoeken</w:t>
-      </w:r>
-      <w:r>
-        <w:t xml:space="preserve"> door het scherm.</w:t>
-      </w:r>
-      <w:r>
-        <w:t xml:space="preserve"> Deze bestaan uit verschillende soorten “slechte pannenkoeken” en “goede pannenkoeken”. Er zijn ook weer verschillende soorten slechten pannenkoeken die verschillende hoeveelheid punten waard zijn en op een verschillende manier bewegen.</w:t>
-      </w:r>
-      <w:r>
-        <w:t xml:space="preserve"> De bedoeling is dat de speler de zogenaamde “slechte” pannenkoeken uit de lucht gooit met een steen. Als de speler de pannenkoek vervolgens raakt krijgt hij of zij deze steen terug. Als de pannenkoek uit het scherm verdwijnt zonder geraakt te worden verdwijnt deze voorgoed. Dit houd in dat in het scherm hieronder pancakes left: 14 veranderd in 13. Het spel gaat door totdat</w:t>
-      </w:r>
-      <w:r>
-        <w:t xml:space="preserve"> er geen stenen meer </w:t>
-      </w:r>
-      <w:r>
-        <w:t xml:space="preserve">zijn, of er geen pannenkoeken meer over zijn. Als de speler een bepaalde “streak” heeft komt het spel in de bonus fase. Daarvoor is het </w:t>
-      </w:r>
-      <w:r>
-        <w:t>scherm uit 4.4</w:t>
-      </w:r>
-      <w:r>
-        <w:t>.</w:t>
-      </w:r>
-    </w:p>
-    <w:p/>
-    <w:p/>
-    <w:p/>
-    <w:p>
-      <w:pPr>
-        <w:pStyle w:val="Kop3"/>
-      </w:pPr>
-      <w:bookmarkStart w:id="9" w:name="_Toc509496256"/>
-      <w:r>
-        <w:t>4.4 Het spel: bonus fase</w:t>
-      </w:r>
-      <w:bookmarkEnd w:id="9"/>
+        <w:br w:type="page"/>
+      </w:r>
+      <w:r>
+        <w:t>4.2</w:t>
+      </w:r>
+      <w:r>
+        <w:t xml:space="preserve"> Einde van het spel</w:t>
+      </w:r>
+      <w:bookmarkEnd w:id="8"/>
     </w:p>
     <w:p>
-      <w:r>
+      <w:pPr>
         <w:rPr>
           <w:noProof/>
         </w:rPr>
-        <w:drawing>
-          <wp:anchor distT="0" distB="0" distL="114300" distR="114300" simplePos="0" relativeHeight="251663360" behindDoc="1" locked="0" layoutInCell="1" allowOverlap="1" wp14:anchorId="74C21934" wp14:editId="554DD561">
-            <wp:simplePos x="0" y="0"/>
-            <wp:positionH relativeFrom="margin">
-              <wp:align>center</wp:align>
-            </wp:positionH>
-            <wp:positionV relativeFrom="paragraph">
-              <wp:posOffset>1901190</wp:posOffset>
-            </wp:positionV>
-            <wp:extent cx="4867275" cy="3476625"/>
-            <wp:effectExtent l="0" t="0" r="9525" b="9525"/>
-            <wp:wrapNone/>
-            <wp:docPr id="8" name="Afbeelding 8"/>
-            <wp:cNvGraphicFramePr>
-              <a:graphicFrameLocks xmlns:a="http://schemas.openxmlformats.org/drawingml/2006/main" noChangeAspect="1"/>
-            </wp:cNvGraphicFramePr>
-            <a:graphic xmlns:a="http://schemas.openxmlformats.org/drawingml/2006/main">
-              <a:graphicData uri="http://schemas.openxmlformats.org/drawingml/2006/picture">
-                <pic:pic xmlns:pic="http://schemas.openxmlformats.org/drawingml/2006/picture">
-                  <pic:nvPicPr>
-                    <pic:cNvPr id="0" name="Picture 3"/>
-                    <pic:cNvPicPr>
-                      <a:picLocks noChangeAspect="1" noChangeArrowheads="1"/>
-                    </pic:cNvPicPr>
-                  </pic:nvPicPr>
-                  <pic:blipFill>
-                    <a:blip r:embed="rId11">
-                      <a:extLst>
-                        <a:ext uri="{28A0092B-C50C-407E-A947-70E740481C1C}">
-                          <a14:useLocalDpi xmlns:a14="http://schemas.microsoft.com/office/drawing/2010/main" val="0"/>
-                        </a:ext>
-                      </a:extLst>
-                    </a:blip>
-                    <a:srcRect/>
-                    <a:stretch>
-                      <a:fillRect/>
-                    </a:stretch>
-                  </pic:blipFill>
-                  <pic:spPr bwMode="auto">
-                    <a:xfrm>
-                      <a:off x="0" y="0"/>
-                      <a:ext cx="4867275" cy="3476625"/>
-                    </a:xfrm>
-                    <a:prstGeom prst="rect">
-                      <a:avLst/>
-                    </a:prstGeom>
-                    <a:noFill/>
-                    <a:ln>
-                      <a:noFill/>
-                    </a:ln>
-                  </pic:spPr>
-                </pic:pic>
-              </a:graphicData>
-            </a:graphic>
-            <wp14:sizeRelH relativeFrom="page">
-              <wp14:pctWidth>0</wp14:pctWidth>
-            </wp14:sizeRelH>
-            <wp14:sizeRelV relativeFrom="page">
-              <wp14:pctHeight>0</wp14:pctHeight>
-            </wp14:sizeRelV>
-          </wp:anchor>
-        </w:drawing>
-      </w:r>
-      <w:r>
-        <w:t>Deze fase van het spel als de speler een zogenaamde “streak” van bijvoorbeeld 10 pannenkoeken haalt. Het spel zal aangeven dat de bonus ronden is geactiveerd en er zal 1 gouden pannenkoek heel snel door het scherm heen vliegen. Als de speler deze pannenkoek raakt zal hij/zij beloond worden met aanzienlijk aantal punten. Hierna zal het spel terug gaan naar de normale fase. Als de speler de gouden pannenkoek mist gaat het spel ook gewoon terug naar de normale fase.</w:t>
-      </w:r>
-    </w:p>
-    <w:p>
-      <w:r>
-        <w:rPr>
-          <w:noProof/>
-        </w:rPr>
-        <w:drawing>
-          <wp:anchor distT="0" distB="0" distL="114300" distR="114300" simplePos="0" relativeHeight="251664384" behindDoc="1" locked="0" layoutInCell="1" allowOverlap="1" wp14:anchorId="25FFBCE3" wp14:editId="5EFE115A">
-            <wp:simplePos x="0" y="0"/>
-            <wp:positionH relativeFrom="margin">
-              <wp:align>center</wp:align>
-            </wp:positionH>
-            <wp:positionV relativeFrom="paragraph">
-              <wp:posOffset>3305175</wp:posOffset>
-            </wp:positionV>
-            <wp:extent cx="4893945" cy="3495675"/>
-            <wp:effectExtent l="0" t="0" r="1905" b="9525"/>
-            <wp:wrapNone/>
-            <wp:docPr id="9" name="Afbeelding 9"/>
-            <wp:cNvGraphicFramePr>
-              <a:graphicFrameLocks xmlns:a="http://schemas.openxmlformats.org/drawingml/2006/main" noChangeAspect="1"/>
-            </wp:cNvGraphicFramePr>
-            <a:graphic xmlns:a="http://schemas.openxmlformats.org/drawingml/2006/main">
-              <a:graphicData uri="http://schemas.openxmlformats.org/drawingml/2006/picture">
-                <pic:pic xmlns:pic="http://schemas.openxmlformats.org/drawingml/2006/picture">
-                  <pic:nvPicPr>
-                    <pic:cNvPr id="0" name="Picture 4"/>
-                    <pic:cNvPicPr>
-                      <a:picLocks noChangeAspect="1" noChangeArrowheads="1"/>
-                    </pic:cNvPicPr>
-                  </pic:nvPicPr>
-                  <pic:blipFill>
-                    <a:blip r:embed="rId12">
-                      <a:extLst>
-                        <a:ext uri="{28A0092B-C50C-407E-A947-70E740481C1C}">
-                          <a14:useLocalDpi xmlns:a14="http://schemas.microsoft.com/office/drawing/2010/main" val="0"/>
-                        </a:ext>
-                      </a:extLst>
-                    </a:blip>
-                    <a:srcRect/>
-                    <a:stretch>
-                      <a:fillRect/>
-                    </a:stretch>
-                  </pic:blipFill>
-                  <pic:spPr bwMode="auto">
-                    <a:xfrm>
-                      <a:off x="0" y="0"/>
-                      <a:ext cx="4893945" cy="3495675"/>
-                    </a:xfrm>
-                    <a:prstGeom prst="rect">
-                      <a:avLst/>
-                    </a:prstGeom>
-                    <a:noFill/>
-                    <a:ln>
-                      <a:noFill/>
-                    </a:ln>
-                  </pic:spPr>
-                </pic:pic>
-              </a:graphicData>
-            </a:graphic>
-            <wp14:sizeRelH relativeFrom="page">
-              <wp14:pctWidth>0</wp14:pctWidth>
-            </wp14:sizeRelH>
-            <wp14:sizeRelV relativeFrom="page">
-              <wp14:pctHeight>0</wp14:pctHeight>
-            </wp14:sizeRelV>
-          </wp:anchor>
-        </w:drawing>
-      </w:r>
-      <w:r>
-        <w:br w:type="page"/>
-      </w:r>
-    </w:p>
-    <w:p>
-      <w:pPr>
-        <w:pStyle w:val="Kop3"/>
-      </w:pPr>
-      <w:bookmarkStart w:id="10" w:name="_Toc509496257"/>
-      <w:r>
-        <w:lastRenderedPageBreak/>
-        <w:t>4.5 Einde van het spel</w:t>
-      </w:r>
-      <w:bookmarkEnd w:id="10"/>
-    </w:p>
-    <w:p>
-      <w:r>
-        <w:t>Dit is het scherm wat de speler te zien krijgt als het spel voorbij is. Op dit scherm staat de score van de speler en nog wat andere leuke stats. Verder kan de speler vanuit hier terug naar het hoofd menu of direct nog een keer spelen.</w:t>
+      </w:pPr>
+      <w:r>
+        <w:t xml:space="preserve">Dit is het scherm wat de speler te zien krijgt als het spel voorbij is. Op dit scherm staat de score van de </w:t>
+      </w:r>
+      <w:r>
+        <w:t>speler en nog wat andere leuke prestaties</w:t>
+      </w:r>
+      <w:r>
+        <w:t>. Verder kan de speler vanuit hier terug naar het hoofd menu of direct nog een keer spelen.</w:t>
       </w:r>
       <w:r>
         <w:rPr>
@@ -1442,6 +954,8 @@
         </w:rPr>
         <w:t xml:space="preserve"> </w:t>
       </w:r>
+    </w:p>
+    <w:p>
       <w:r>
         <w:rPr>
           <w:noProof/>
@@ -1464,7 +978,7 @@
                     </pic:cNvPicPr>
                   </pic:nvPicPr>
                   <pic:blipFill>
-                    <a:blip r:embed="rId13">
+                    <a:blip r:embed="rId16">
                       <a:extLst>
                         <a:ext uri="{28A0092B-C50C-407E-A947-70E740481C1C}">
                           <a14:useLocalDpi xmlns:a14="http://schemas.microsoft.com/office/drawing/2010/main" val="0"/>
@@ -1498,8 +1012,8 @@
     </w:p>
     <w:p/>
     <w:sectPr>
-      <w:footerReference w:type="default" r:id="rId14"/>
-      <w:footerReference w:type="first" r:id="rId15"/>
+      <w:footerReference w:type="default" r:id="rId17"/>
+      <w:footerReference w:type="first" r:id="rId18"/>
       <w:pgSz w:w="11906" w:h="16838" w:code="9"/>
       <w:pgMar w:top="1440" w:right="1800" w:bottom="1440" w:left="1800" w:header="720" w:footer="720" w:gutter="0"/>
       <w:pgNumType w:start="1"/>
@@ -1537,6 +1051,106 @@
 </file>
 
 <file path=word/footer1.xml><?xml version="1.0" encoding="utf-8"?>
+<w:ftr xmlns:wpc="http://schemas.microsoft.com/office/word/2010/wordprocessingCanvas" xmlns:cx="http://schemas.microsoft.com/office/drawing/2014/chartex" xmlns:cx1="http://schemas.microsoft.com/office/drawing/2015/9/8/chartex" xmlns:cx2="http://schemas.microsoft.com/office/drawing/2015/10/21/chartex" xmlns:cx3="http://schemas.microsoft.com/office/drawing/2016/5/9/chartex" xmlns:cx4="http://schemas.microsoft.com/office/drawing/2016/5/10/chartex" xmlns:cx5="http://schemas.microsoft.com/office/drawing/2016/5/11/chartex" xmlns:cx6="http://schemas.microsoft.com/office/drawing/2016/5/12/chartex" xmlns:cx7="http://schemas.microsoft.com/office/drawing/2016/5/13/chartex" xmlns:cx8="http://schemas.microsoft.com/office/drawing/2016/5/14/chartex" xmlns:mc="http://schemas.openxmlformats.org/markup-compatibility/2006" xmlns:aink="http://schemas.microsoft.com/office/drawing/2016/ink" xmlns:am3d="http://schemas.microsoft.com/office/drawing/2017/model3d" xmlns:o="urn:schemas-microsoft-com:office:office" xmlns:r="http://schemas.openxmlformats.org/officeDocument/2006/relationships" xmlns:m="http://schemas.openxmlformats.org/officeDocument/2006/math" xmlns:v="urn:schemas-microsoft-com:vml" xmlns:wp14="http://schemas.microsoft.com/office/word/2010/wordprocessingDrawing" xmlns:wp="http://schemas.openxmlformats.org/drawingml/2006/wordprocessingDrawing" xmlns:w10="urn:schemas-microsoft-com:office:word" xmlns:w="http://schemas.openxmlformats.org/wordprocessingml/2006/main" xmlns:w14="http://schemas.microsoft.com/office/word/2010/wordml" xmlns:w15="http://schemas.microsoft.com/office/word/2012/wordml" xmlns:w16cid="http://schemas.microsoft.com/office/word/2016/wordml/cid" xmlns:w16se="http://schemas.microsoft.com/office/word/2015/wordml/symex" xmlns:wpg="http://schemas.microsoft.com/office/word/2010/wordprocessingGroup" xmlns:wpi="http://schemas.microsoft.com/office/word/2010/wordprocessingInk" xmlns:wne="http://schemas.microsoft.com/office/word/2006/wordml" xmlns:wps="http://schemas.microsoft.com/office/word/2010/wordprocessingShape" mc:Ignorable="w14 w15 w16se w16cid wp14">
+  <w:p>
+    <w:pPr>
+      <w:pStyle w:val="Voettekst"/>
+    </w:pPr>
+  </w:p>
+</w:ftr>
+</file>
+
+<file path=word/footer2.xml><?xml version="1.0" encoding="utf-8"?>
+<w:ftr xmlns:wpc="http://schemas.microsoft.com/office/word/2010/wordprocessingCanvas" xmlns:cx="http://schemas.microsoft.com/office/drawing/2014/chartex" xmlns:cx1="http://schemas.microsoft.com/office/drawing/2015/9/8/chartex" xmlns:cx2="http://schemas.microsoft.com/office/drawing/2015/10/21/chartex" xmlns:cx3="http://schemas.microsoft.com/office/drawing/2016/5/9/chartex" xmlns:cx4="http://schemas.microsoft.com/office/drawing/2016/5/10/chartex" xmlns:cx5="http://schemas.microsoft.com/office/drawing/2016/5/11/chartex" xmlns:cx6="http://schemas.microsoft.com/office/drawing/2016/5/12/chartex" xmlns:cx7="http://schemas.microsoft.com/office/drawing/2016/5/13/chartex" xmlns:cx8="http://schemas.microsoft.com/office/drawing/2016/5/14/chartex" xmlns:mc="http://schemas.openxmlformats.org/markup-compatibility/2006" xmlns:aink="http://schemas.microsoft.com/office/drawing/2016/ink" xmlns:am3d="http://schemas.microsoft.com/office/drawing/2017/model3d" xmlns:o="urn:schemas-microsoft-com:office:office" xmlns:r="http://schemas.openxmlformats.org/officeDocument/2006/relationships" xmlns:m="http://schemas.openxmlformats.org/officeDocument/2006/math" xmlns:v="urn:schemas-microsoft-com:vml" xmlns:wp14="http://schemas.microsoft.com/office/word/2010/wordprocessingDrawing" xmlns:wp="http://schemas.openxmlformats.org/drawingml/2006/wordprocessingDrawing" xmlns:w10="urn:schemas-microsoft-com:office:word" xmlns:w="http://schemas.openxmlformats.org/wordprocessingml/2006/main" xmlns:w14="http://schemas.microsoft.com/office/word/2010/wordml" xmlns:w15="http://schemas.microsoft.com/office/word/2012/wordml" xmlns:w16cid="http://schemas.microsoft.com/office/word/2016/wordml/cid" xmlns:w16se="http://schemas.microsoft.com/office/word/2015/wordml/symex" xmlns:wpg="http://schemas.microsoft.com/office/word/2010/wordprocessingGroup" xmlns:wpi="http://schemas.microsoft.com/office/word/2010/wordprocessingInk" xmlns:wne="http://schemas.microsoft.com/office/word/2006/wordml" xmlns:wps="http://schemas.microsoft.com/office/word/2010/wordprocessingShape" mc:Ignorable="w14 w15 w16se w16cid wp14">
+  <w:sdt>
+    <w:sdtPr>
+      <w:id w:val="-1501965185"/>
+      <w:docPartObj>
+        <w:docPartGallery w:val="Page Numbers (Bottom of Page)"/>
+        <w:docPartUnique/>
+      </w:docPartObj>
+    </w:sdtPr>
+    <w:sdtContent>
+      <w:bookmarkStart w:id="2" w:name="_GoBack" w:displacedByCustomXml="prev"/>
+      <w:bookmarkEnd w:id="2" w:displacedByCustomXml="prev"/>
+      <w:p>
+        <w:pPr>
+          <w:pStyle w:val="Voettekst"/>
+        </w:pPr>
+        <w:r>
+          <w:fldChar w:fldCharType="begin"/>
+        </w:r>
+        <w:r>
+          <w:instrText>PAGE   \* MERGEFORMAT</w:instrText>
+        </w:r>
+        <w:r>
+          <w:fldChar w:fldCharType="separate"/>
+        </w:r>
+        <w:r>
+          <w:rPr>
+            <w:noProof/>
+          </w:rPr>
+          <w:t>i</w:t>
+        </w:r>
+        <w:r>
+          <w:fldChar w:fldCharType="end"/>
+        </w:r>
+      </w:p>
+    </w:sdtContent>
+  </w:sdt>
+  <w:p>
+    <w:pPr>
+      <w:pStyle w:val="Voettekst"/>
+    </w:pPr>
+  </w:p>
+</w:ftr>
+</file>
+
+<file path=word/footer3.xml><?xml version="1.0" encoding="utf-8"?>
+<w:ftr xmlns:wpc="http://schemas.microsoft.com/office/word/2010/wordprocessingCanvas" xmlns:cx="http://schemas.microsoft.com/office/drawing/2014/chartex" xmlns:cx1="http://schemas.microsoft.com/office/drawing/2015/9/8/chartex" xmlns:cx2="http://schemas.microsoft.com/office/drawing/2015/10/21/chartex" xmlns:cx3="http://schemas.microsoft.com/office/drawing/2016/5/9/chartex" xmlns:cx4="http://schemas.microsoft.com/office/drawing/2016/5/10/chartex" xmlns:cx5="http://schemas.microsoft.com/office/drawing/2016/5/11/chartex" xmlns:cx6="http://schemas.microsoft.com/office/drawing/2016/5/12/chartex" xmlns:cx7="http://schemas.microsoft.com/office/drawing/2016/5/13/chartex" xmlns:cx8="http://schemas.microsoft.com/office/drawing/2016/5/14/chartex" xmlns:mc="http://schemas.openxmlformats.org/markup-compatibility/2006" xmlns:aink="http://schemas.microsoft.com/office/drawing/2016/ink" xmlns:am3d="http://schemas.microsoft.com/office/drawing/2017/model3d" xmlns:o="urn:schemas-microsoft-com:office:office" xmlns:r="http://schemas.openxmlformats.org/officeDocument/2006/relationships" xmlns:m="http://schemas.openxmlformats.org/officeDocument/2006/math" xmlns:v="urn:schemas-microsoft-com:vml" xmlns:wp14="http://schemas.microsoft.com/office/word/2010/wordprocessingDrawing" xmlns:wp="http://schemas.openxmlformats.org/drawingml/2006/wordprocessingDrawing" xmlns:w10="urn:schemas-microsoft-com:office:word" xmlns:w="http://schemas.openxmlformats.org/wordprocessingml/2006/main" xmlns:w14="http://schemas.microsoft.com/office/word/2010/wordml" xmlns:w15="http://schemas.microsoft.com/office/word/2012/wordml" xmlns:w16cid="http://schemas.microsoft.com/office/word/2016/wordml/cid" xmlns:w16se="http://schemas.microsoft.com/office/word/2015/wordml/symex" xmlns:wpg="http://schemas.microsoft.com/office/word/2010/wordprocessingGroup" xmlns:wpi="http://schemas.microsoft.com/office/word/2010/wordprocessingInk" xmlns:wne="http://schemas.microsoft.com/office/word/2006/wordml" xmlns:wps="http://schemas.microsoft.com/office/word/2010/wordprocessingShape" mc:Ignorable="w14 w15 w16se w16cid wp14">
+  <w:sdt>
+    <w:sdtPr>
+      <w:id w:val="-1986151412"/>
+      <w:docPartObj>
+        <w:docPartGallery w:val="Page Numbers (Bottom of Page)"/>
+        <w:docPartUnique/>
+      </w:docPartObj>
+    </w:sdtPr>
+    <w:sdtContent>
+      <w:p>
+        <w:pPr>
+          <w:pStyle w:val="Voettekst"/>
+        </w:pPr>
+        <w:r>
+          <w:fldChar w:fldCharType="begin"/>
+        </w:r>
+        <w:r>
+          <w:instrText>PAGE   \* MERGEFORMAT</w:instrText>
+        </w:r>
+        <w:r>
+          <w:fldChar w:fldCharType="separate"/>
+        </w:r>
+        <w:r>
+          <w:rPr>
+            <w:noProof/>
+          </w:rPr>
+          <w:t>i</w:t>
+        </w:r>
+        <w:r>
+          <w:fldChar w:fldCharType="end"/>
+        </w:r>
+      </w:p>
+    </w:sdtContent>
+  </w:sdt>
+  <w:p>
+    <w:pPr>
+      <w:pStyle w:val="Voettekst"/>
+    </w:pPr>
+  </w:p>
+</w:ftr>
+</file>
+
+<file path=word/footer4.xml><?xml version="1.0" encoding="utf-8"?>
 <w:ftr xmlns:wpc="http://schemas.microsoft.com/office/word/2010/wordprocessingCanvas" xmlns:cx="http://schemas.microsoft.com/office/drawing/2014/chartex" xmlns:cx1="http://schemas.microsoft.com/office/drawing/2015/9/8/chartex" xmlns:cx2="http://schemas.microsoft.com/office/drawing/2015/10/21/chartex" xmlns:cx3="http://schemas.microsoft.com/office/drawing/2016/5/9/chartex" xmlns:cx4="http://schemas.microsoft.com/office/drawing/2016/5/10/chartex" xmlns:cx5="http://schemas.microsoft.com/office/drawing/2016/5/11/chartex" xmlns:cx6="http://schemas.microsoft.com/office/drawing/2016/5/12/chartex" xmlns:cx7="http://schemas.microsoft.com/office/drawing/2016/5/13/chartex" xmlns:cx8="http://schemas.microsoft.com/office/drawing/2016/5/14/chartex" xmlns:mc="http://schemas.openxmlformats.org/markup-compatibility/2006" xmlns:aink="http://schemas.microsoft.com/office/drawing/2016/ink" xmlns:am3d="http://schemas.microsoft.com/office/drawing/2017/model3d" xmlns:o="urn:schemas-microsoft-com:office:office" xmlns:r="http://schemas.openxmlformats.org/officeDocument/2006/relationships" xmlns:m="http://schemas.openxmlformats.org/officeDocument/2006/math" xmlns:v="urn:schemas-microsoft-com:vml" xmlns:wp14="http://schemas.microsoft.com/office/word/2010/wordprocessingDrawing" xmlns:wp="http://schemas.openxmlformats.org/drawingml/2006/wordprocessingDrawing" xmlns:w10="urn:schemas-microsoft-com:office:word" xmlns:w="http://schemas.openxmlformats.org/wordprocessingml/2006/main" xmlns:w14="http://schemas.microsoft.com/office/word/2010/wordml" xmlns:w15="http://schemas.microsoft.com/office/word/2012/wordml" xmlns:w16cid="http://schemas.microsoft.com/office/word/2016/wordml/cid" xmlns:w16se="http://schemas.microsoft.com/office/word/2015/wordml/symex" xmlns:wpg="http://schemas.microsoft.com/office/word/2010/wordprocessingGroup" xmlns:wpi="http://schemas.microsoft.com/office/word/2010/wordprocessingInk" xmlns:wne="http://schemas.microsoft.com/office/word/2006/wordml" xmlns:wps="http://schemas.microsoft.com/office/word/2010/wordprocessingShape" mc:Ignorable="w14 w15 w16se w16cid wp14">
   <w:sdt>
     <w:sdtPr>
@@ -1579,7 +1193,7 @@
             <w:noProof/>
             <w:lang w:bidi="nl-NL"/>
           </w:rPr>
-          <w:t>2</w:t>
+          <w:t>4</w:t>
         </w:r>
         <w:r>
           <w:rPr>
@@ -1594,7 +1208,7 @@
 </w:ftr>
 </file>
 
-<file path=word/footer2.xml><?xml version="1.0" encoding="utf-8"?>
+<file path=word/footer5.xml><?xml version="1.0" encoding="utf-8"?>
 <w:ftr xmlns:wpc="http://schemas.microsoft.com/office/word/2010/wordprocessingCanvas" xmlns:cx="http://schemas.microsoft.com/office/drawing/2014/chartex" xmlns:cx1="http://schemas.microsoft.com/office/drawing/2015/9/8/chartex" xmlns:cx2="http://schemas.microsoft.com/office/drawing/2015/10/21/chartex" xmlns:cx3="http://schemas.microsoft.com/office/drawing/2016/5/9/chartex" xmlns:cx4="http://schemas.microsoft.com/office/drawing/2016/5/10/chartex" xmlns:cx5="http://schemas.microsoft.com/office/drawing/2016/5/11/chartex" xmlns:cx6="http://schemas.microsoft.com/office/drawing/2016/5/12/chartex" xmlns:cx7="http://schemas.microsoft.com/office/drawing/2016/5/13/chartex" xmlns:cx8="http://schemas.microsoft.com/office/drawing/2016/5/14/chartex" xmlns:mc="http://schemas.openxmlformats.org/markup-compatibility/2006" xmlns:aink="http://schemas.microsoft.com/office/drawing/2016/ink" xmlns:am3d="http://schemas.microsoft.com/office/drawing/2017/model3d" xmlns:o="urn:schemas-microsoft-com:office:office" xmlns:r="http://schemas.openxmlformats.org/officeDocument/2006/relationships" xmlns:m="http://schemas.openxmlformats.org/officeDocument/2006/math" xmlns:v="urn:schemas-microsoft-com:vml" xmlns:wp14="http://schemas.microsoft.com/office/word/2010/wordprocessingDrawing" xmlns:wp="http://schemas.openxmlformats.org/drawingml/2006/wordprocessingDrawing" xmlns:w10="urn:schemas-microsoft-com:office:word" xmlns:w="http://schemas.openxmlformats.org/wordprocessingml/2006/main" xmlns:w14="http://schemas.microsoft.com/office/word/2010/wordml" xmlns:w15="http://schemas.microsoft.com/office/word/2012/wordml" xmlns:w16cid="http://schemas.microsoft.com/office/word/2016/wordml/cid" xmlns:w16se="http://schemas.microsoft.com/office/word/2015/wordml/symex" xmlns:wpg="http://schemas.microsoft.com/office/word/2010/wordprocessingGroup" xmlns:wpi="http://schemas.microsoft.com/office/word/2010/wordprocessingInk" xmlns:wne="http://schemas.microsoft.com/office/word/2006/wordml" xmlns:wps="http://schemas.microsoft.com/office/word/2010/wordprocessingShape" mc:Ignorable="w14 w15 w16se w16cid wp14">
   <w:sdt>
     <w:sdtPr>
@@ -1618,33 +1232,7 @@
           <w:rPr>
             <w:lang w:bidi="nl-NL"/>
           </w:rPr>
-          <w:fldChar w:fldCharType="begin"/>
-        </w:r>
-        <w:r>
-          <w:rPr>
-            <w:lang w:bidi="nl-NL"/>
-          </w:rPr>
-          <w:instrText xml:space="preserve"> PAGE   \* MERGEFORMAT </w:instrText>
-        </w:r>
-        <w:r>
-          <w:rPr>
-            <w:lang w:bidi="nl-NL"/>
-          </w:rPr>
-          <w:fldChar w:fldCharType="separate"/>
-        </w:r>
-        <w:r>
-          <w:rPr>
-            <w:noProof/>
-            <w:lang w:bidi="nl-NL"/>
-          </w:rPr>
-          <w:t>1</w:t>
-        </w:r>
-        <w:r>
-          <w:rPr>
-            <w:noProof/>
-            <w:lang w:bidi="nl-NL"/>
-          </w:rPr>
-          <w:fldChar w:fldCharType="end"/>
+          <w:t>3</w:t>
         </w:r>
       </w:p>
     </w:sdtContent>
@@ -1675,6 +1263,41 @@
     </w:p>
   </w:footnote>
 </w:footnotes>
+</file>
+
+<file path=word/header1.xml><?xml version="1.0" encoding="utf-8"?>
+<w:hdr xmlns:wpc="http://schemas.microsoft.com/office/word/2010/wordprocessingCanvas" xmlns:cx="http://schemas.microsoft.com/office/drawing/2014/chartex" xmlns:cx1="http://schemas.microsoft.com/office/drawing/2015/9/8/chartex" xmlns:cx2="http://schemas.microsoft.com/office/drawing/2015/10/21/chartex" xmlns:cx3="http://schemas.microsoft.com/office/drawing/2016/5/9/chartex" xmlns:cx4="http://schemas.microsoft.com/office/drawing/2016/5/10/chartex" xmlns:cx5="http://schemas.microsoft.com/office/drawing/2016/5/11/chartex" xmlns:cx6="http://schemas.microsoft.com/office/drawing/2016/5/12/chartex" xmlns:cx7="http://schemas.microsoft.com/office/drawing/2016/5/13/chartex" xmlns:cx8="http://schemas.microsoft.com/office/drawing/2016/5/14/chartex" xmlns:mc="http://schemas.openxmlformats.org/markup-compatibility/2006" xmlns:aink="http://schemas.microsoft.com/office/drawing/2016/ink" xmlns:am3d="http://schemas.microsoft.com/office/drawing/2017/model3d" xmlns:o="urn:schemas-microsoft-com:office:office" xmlns:r="http://schemas.openxmlformats.org/officeDocument/2006/relationships" xmlns:m="http://schemas.openxmlformats.org/officeDocument/2006/math" xmlns:v="urn:schemas-microsoft-com:vml" xmlns:wp14="http://schemas.microsoft.com/office/word/2010/wordprocessingDrawing" xmlns:wp="http://schemas.openxmlformats.org/drawingml/2006/wordprocessingDrawing" xmlns:w10="urn:schemas-microsoft-com:office:word" xmlns:w="http://schemas.openxmlformats.org/wordprocessingml/2006/main" xmlns:w14="http://schemas.microsoft.com/office/word/2010/wordml" xmlns:w15="http://schemas.microsoft.com/office/word/2012/wordml" xmlns:w16cid="http://schemas.microsoft.com/office/word/2016/wordml/cid" xmlns:w16se="http://schemas.microsoft.com/office/word/2015/wordml/symex" xmlns:wpg="http://schemas.microsoft.com/office/word/2010/wordprocessingGroup" xmlns:wpi="http://schemas.microsoft.com/office/word/2010/wordprocessingInk" xmlns:wne="http://schemas.microsoft.com/office/word/2006/wordml" xmlns:wps="http://schemas.microsoft.com/office/word/2010/wordprocessingShape" mc:Ignorable="w14 w15 w16se w16cid wp14">
+  <w:p>
+    <w:pPr>
+      <w:pStyle w:val="Koptekst"/>
+    </w:pPr>
+  </w:p>
+</w:hdr>
+</file>
+
+<file path=word/header2.xml><?xml version="1.0" encoding="utf-8"?>
+<w:hdr xmlns:wpc="http://schemas.microsoft.com/office/word/2010/wordprocessingCanvas" xmlns:cx="http://schemas.microsoft.com/office/drawing/2014/chartex" xmlns:cx1="http://schemas.microsoft.com/office/drawing/2015/9/8/chartex" xmlns:cx2="http://schemas.microsoft.com/office/drawing/2015/10/21/chartex" xmlns:cx3="http://schemas.microsoft.com/office/drawing/2016/5/9/chartex" xmlns:cx4="http://schemas.microsoft.com/office/drawing/2016/5/10/chartex" xmlns:cx5="http://schemas.microsoft.com/office/drawing/2016/5/11/chartex" xmlns:cx6="http://schemas.microsoft.com/office/drawing/2016/5/12/chartex" xmlns:cx7="http://schemas.microsoft.com/office/drawing/2016/5/13/chartex" xmlns:cx8="http://schemas.microsoft.com/office/drawing/2016/5/14/chartex" xmlns:mc="http://schemas.openxmlformats.org/markup-compatibility/2006" xmlns:aink="http://schemas.microsoft.com/office/drawing/2016/ink" xmlns:am3d="http://schemas.microsoft.com/office/drawing/2017/model3d" xmlns:o="urn:schemas-microsoft-com:office:office" xmlns:r="http://schemas.openxmlformats.org/officeDocument/2006/relationships" xmlns:m="http://schemas.openxmlformats.org/officeDocument/2006/math" xmlns:v="urn:schemas-microsoft-com:vml" xmlns:wp14="http://schemas.microsoft.com/office/word/2010/wordprocessingDrawing" xmlns:wp="http://schemas.openxmlformats.org/drawingml/2006/wordprocessingDrawing" xmlns:w10="urn:schemas-microsoft-com:office:word" xmlns:w="http://schemas.openxmlformats.org/wordprocessingml/2006/main" xmlns:w14="http://schemas.microsoft.com/office/word/2010/wordml" xmlns:w15="http://schemas.microsoft.com/office/word/2012/wordml" xmlns:w16cid="http://schemas.microsoft.com/office/word/2016/wordml/cid" xmlns:w16se="http://schemas.microsoft.com/office/word/2015/wordml/symex" xmlns:wpg="http://schemas.microsoft.com/office/word/2010/wordprocessingGroup" xmlns:wpi="http://schemas.microsoft.com/office/word/2010/wordprocessingInk" xmlns:wne="http://schemas.microsoft.com/office/word/2006/wordml" xmlns:wps="http://schemas.microsoft.com/office/word/2010/wordprocessingShape" mc:Ignorable="w14 w15 w16se w16cid wp14">
+  <w:p>
+    <w:pPr>
+      <w:pStyle w:val="Koptekst"/>
+    </w:pPr>
+  </w:p>
+</w:hdr>
+</file>
+
+<file path=word/header3.xml><?xml version="1.0" encoding="utf-8"?>
+<w:hdr xmlns:wpc="http://schemas.microsoft.com/office/word/2010/wordprocessingCanvas" xmlns:cx="http://schemas.microsoft.com/office/drawing/2014/chartex" xmlns:cx1="http://schemas.microsoft.com/office/drawing/2015/9/8/chartex" xmlns:cx2="http://schemas.microsoft.com/office/drawing/2015/10/21/chartex" xmlns:cx3="http://schemas.microsoft.com/office/drawing/2016/5/9/chartex" xmlns:cx4="http://schemas.microsoft.com/office/drawing/2016/5/10/chartex" xmlns:cx5="http://schemas.microsoft.com/office/drawing/2016/5/11/chartex" xmlns:cx6="http://schemas.microsoft.com/office/drawing/2016/5/12/chartex" xmlns:cx7="http://schemas.microsoft.com/office/drawing/2016/5/13/chartex" xmlns:cx8="http://schemas.microsoft.com/office/drawing/2016/5/14/chartex" xmlns:mc="http://schemas.openxmlformats.org/markup-compatibility/2006" xmlns:aink="http://schemas.microsoft.com/office/drawing/2016/ink" xmlns:am3d="http://schemas.microsoft.com/office/drawing/2017/model3d" xmlns:o="urn:schemas-microsoft-com:office:office" xmlns:r="http://schemas.openxmlformats.org/officeDocument/2006/relationships" xmlns:m="http://schemas.openxmlformats.org/officeDocument/2006/math" xmlns:v="urn:schemas-microsoft-com:vml" xmlns:wp14="http://schemas.microsoft.com/office/word/2010/wordprocessingDrawing" xmlns:wp="http://schemas.openxmlformats.org/drawingml/2006/wordprocessingDrawing" xmlns:w10="urn:schemas-microsoft-com:office:word" xmlns:w="http://schemas.openxmlformats.org/wordprocessingml/2006/main" xmlns:w14="http://schemas.microsoft.com/office/word/2010/wordml" xmlns:w15="http://schemas.microsoft.com/office/word/2012/wordml" xmlns:w16cid="http://schemas.microsoft.com/office/word/2016/wordml/cid" xmlns:w16se="http://schemas.microsoft.com/office/word/2015/wordml/symex" xmlns:wpg="http://schemas.microsoft.com/office/word/2010/wordprocessingGroup" xmlns:wpi="http://schemas.microsoft.com/office/word/2010/wordprocessingInk" xmlns:wne="http://schemas.microsoft.com/office/word/2006/wordml" xmlns:wps="http://schemas.microsoft.com/office/word/2010/wordprocessingShape" mc:Ignorable="w14 w15 w16se w16cid wp14">
+  <w:p>
+    <w:pPr>
+      <w:pStyle w:val="Koptekst"/>
+    </w:pPr>
+  </w:p>
+  <w:p>
+    <w:pPr>
+      <w:pStyle w:val="Koptekst"/>
+    </w:pPr>
+  </w:p>
+</w:hdr>
 </file>
 
 <file path=word/numbering.xml><?xml version="1.0" encoding="utf-8"?>
@@ -2902,6 +2525,7 @@
     <w:lsdException w:name="HTML Sample" w:semiHidden="1" w:unhideWhenUsed="1"/>
     <w:lsdException w:name="HTML Typewriter" w:semiHidden="1" w:unhideWhenUsed="1"/>
     <w:lsdException w:name="HTML Variable" w:semiHidden="1" w:unhideWhenUsed="1"/>
+    <w:lsdException w:name="Normal Table" w:semiHidden="1" w:unhideWhenUsed="1"/>
     <w:lsdException w:name="annotation subject" w:semiHidden="1" w:unhideWhenUsed="1"/>
     <w:lsdException w:name="No List" w:semiHidden="1" w:unhideWhenUsed="1"/>
     <w:lsdException w:name="Outline List 1" w:semiHidden="1" w:unhideWhenUsed="1"/>
@@ -2946,6 +2570,7 @@
     <w:lsdException w:name="Table Professional" w:semiHidden="1" w:unhideWhenUsed="1"/>
     <w:lsdException w:name="Table Subtle 1" w:semiHidden="1" w:unhideWhenUsed="1"/>
     <w:lsdException w:name="Table Subtle 2" w:semiHidden="1" w:unhideWhenUsed="1"/>
+    <w:lsdException w:name="Table Web 1" w:semiHidden="1" w:unhideWhenUsed="1"/>
     <w:lsdException w:name="Table Web 2" w:semiHidden="1" w:unhideWhenUsed="1"/>
     <w:lsdException w:name="Table Web 3" w:semiHidden="1" w:unhideWhenUsed="1"/>
     <w:lsdException w:name="Balloon Text" w:semiHidden="1" w:unhideWhenUsed="1"/>
@@ -4608,772 +4233,6 @@
     <w:rsid w:val="004643CB"/>
   </w:style>
 </w:styles>
-</file>
-
-<file path=word/glossary/document.xml><?xml version="1.0" encoding="utf-8"?>
-<w:glossaryDocument xmlns:wpc="http://schemas.microsoft.com/office/word/2010/wordprocessingCanvas" xmlns:cx="http://schemas.microsoft.com/office/drawing/2014/chartex" xmlns:cx1="http://schemas.microsoft.com/office/drawing/2015/9/8/chartex" xmlns:cx2="http://schemas.microsoft.com/office/drawing/2015/10/21/chartex" xmlns:cx3="http://schemas.microsoft.com/office/drawing/2016/5/9/chartex" xmlns:cx4="http://schemas.microsoft.com/office/drawing/2016/5/10/chartex" xmlns:cx5="http://schemas.microsoft.com/office/drawing/2016/5/11/chartex" xmlns:cx6="http://schemas.microsoft.com/office/drawing/2016/5/12/chartex" xmlns:cx7="http://schemas.microsoft.com/office/drawing/2016/5/13/chartex" xmlns:cx8="http://schemas.microsoft.com/office/drawing/2016/5/14/chartex" xmlns:mc="http://schemas.openxmlformats.org/markup-compatibility/2006" xmlns:aink="http://schemas.microsoft.com/office/drawing/2016/ink" xmlns:am3d="http://schemas.microsoft.com/office/drawing/2017/model3d" xmlns:o="urn:schemas-microsoft-com:office:office" xmlns:r="http://schemas.openxmlformats.org/officeDocument/2006/relationships" xmlns:m="http://schemas.openxmlformats.org/officeDocument/2006/math" xmlns:v="urn:schemas-microsoft-com:vml" xmlns:wp14="http://schemas.microsoft.com/office/word/2010/wordprocessingDrawing" xmlns:wp="http://schemas.openxmlformats.org/drawingml/2006/wordprocessingDrawing" xmlns:w10="urn:schemas-microsoft-com:office:word" xmlns:w="http://schemas.openxmlformats.org/wordprocessingml/2006/main" xmlns:w14="http://schemas.microsoft.com/office/word/2010/wordml" xmlns:w15="http://schemas.microsoft.com/office/word/2012/wordml" xmlns:w16cid="http://schemas.microsoft.com/office/word/2016/wordml/cid" xmlns:w16se="http://schemas.microsoft.com/office/word/2015/wordml/symex" xmlns:wpg="http://schemas.microsoft.com/office/word/2010/wordprocessingGroup" xmlns:wpi="http://schemas.microsoft.com/office/word/2010/wordprocessingInk" xmlns:wne="http://schemas.microsoft.com/office/word/2006/wordml" xmlns:wps="http://schemas.microsoft.com/office/word/2010/wordprocessingShape" mc:Ignorable="w14 w15 w16se w16cid wp14"/>
-</file>
-
-<file path=word/glossary/fontTable.xml><?xml version="1.0" encoding="utf-8"?>
-<w:fonts xmlns:mc="http://schemas.openxmlformats.org/markup-compatibility/2006" xmlns:r="http://schemas.openxmlformats.org/officeDocument/2006/relationships" xmlns:w="http://schemas.openxmlformats.org/wordprocessingml/2006/main" xmlns:w14="http://schemas.microsoft.com/office/word/2010/wordml" xmlns:w15="http://schemas.microsoft.com/office/word/2012/wordml" xmlns:w16cid="http://schemas.microsoft.com/office/word/2016/wordml/cid" xmlns:w16se="http://schemas.microsoft.com/office/word/2015/wordml/symex" mc:Ignorable="w14 w15 w16se w16cid">
-  <w:font w:name="Symbol">
-    <w:panose1 w:val="05050102010706020507"/>
-    <w:charset w:val="02"/>
-    <w:family w:val="roman"/>
-    <w:pitch w:val="variable"/>
-    <w:sig w:usb0="00000000" w:usb1="10000000" w:usb2="00000000" w:usb3="00000000" w:csb0="80000000" w:csb1="00000000"/>
-  </w:font>
-  <w:font w:name="Times New Roman">
-    <w:panose1 w:val="02020603050405020304"/>
-    <w:charset w:val="00"/>
-    <w:family w:val="roman"/>
-    <w:pitch w:val="variable"/>
-    <w:sig w:usb0="E0002AFF" w:usb1="C0007843" w:usb2="00000009" w:usb3="00000000" w:csb0="000001FF" w:csb1="00000000"/>
-  </w:font>
-  <w:font w:name="Courier New">
-    <w:panose1 w:val="02070309020205020404"/>
-    <w:charset w:val="00"/>
-    <w:family w:val="modern"/>
-    <w:pitch w:val="fixed"/>
-    <w:sig w:usb0="E0002EFF" w:usb1="C0007843" w:usb2="00000009" w:usb3="00000000" w:csb0="000001FF" w:csb1="00000000"/>
-  </w:font>
-  <w:font w:name="Wingdings">
-    <w:panose1 w:val="05000000000000000000"/>
-    <w:charset w:val="02"/>
-    <w:family w:val="auto"/>
-    <w:pitch w:val="variable"/>
-    <w:sig w:usb0="00000000" w:usb1="10000000" w:usb2="00000000" w:usb3="00000000" w:csb0="80000000" w:csb1="00000000"/>
-  </w:font>
-  <w:font w:name="Verdana">
-    <w:panose1 w:val="020B0604030504040204"/>
-    <w:charset w:val="00"/>
-    <w:family w:val="swiss"/>
-    <w:pitch w:val="variable"/>
-    <w:sig w:usb0="A10006FF" w:usb1="4000205B" w:usb2="00000010" w:usb3="00000000" w:csb0="0000019F" w:csb1="00000000"/>
-  </w:font>
-  <w:font w:name="Segoe UI">
-    <w:panose1 w:val="020B0502040204020203"/>
-    <w:charset w:val="00"/>
-    <w:family w:val="swiss"/>
-    <w:pitch w:val="variable"/>
-    <w:sig w:usb0="E4002EFF" w:usb1="C000E47F" w:usb2="00000009" w:usb3="00000000" w:csb0="000001FF" w:csb1="00000000"/>
-  </w:font>
-  <w:font w:name="Consolas">
-    <w:panose1 w:val="020B0609020204030204"/>
-    <w:charset w:val="00"/>
-    <w:family w:val="modern"/>
-    <w:pitch w:val="fixed"/>
-    <w:sig w:usb0="E00002FF" w:usb1="0000FCFF" w:usb2="00000001" w:usb3="00000000" w:csb0="0000019F" w:csb1="00000000"/>
-  </w:font>
-  <w:font w:name="Calibri">
-    <w:panose1 w:val="020F0502020204030204"/>
-    <w:charset w:val="00"/>
-    <w:family w:val="swiss"/>
-    <w:pitch w:val="variable"/>
-    <w:sig w:usb0="E0002AFF" w:usb1="4000ACFF" w:usb2="00000001" w:usb3="00000000" w:csb0="000001FF" w:csb1="00000000"/>
-  </w:font>
-  <w:font w:name="Calibri Light">
-    <w:panose1 w:val="020F0302020204030204"/>
-    <w:charset w:val="00"/>
-    <w:family w:val="swiss"/>
-    <w:pitch w:val="variable"/>
-    <w:sig w:usb0="A0002AEF" w:usb1="4000207B" w:usb2="00000000" w:usb3="00000000" w:csb0="000001FF" w:csb1="00000000"/>
-  </w:font>
-</w:fonts>
-</file>
-
-<file path=word/glossary/numbering.xml><?xml version="1.0" encoding="utf-8"?>
-<w:numbering xmlns:wpc="http://schemas.microsoft.com/office/word/2010/wordprocessingCanvas" xmlns:cx="http://schemas.microsoft.com/office/drawing/2014/chartex" xmlns:cx1="http://schemas.microsoft.com/office/drawing/2015/9/8/chartex" xmlns:cx2="http://schemas.microsoft.com/office/drawing/2015/10/21/chartex" xmlns:cx3="http://schemas.microsoft.com/office/drawing/2016/5/9/chartex" xmlns:cx4="http://schemas.microsoft.com/office/drawing/2016/5/10/chartex" xmlns:cx5="http://schemas.microsoft.com/office/drawing/2016/5/11/chartex" xmlns:cx6="http://schemas.microsoft.com/office/drawing/2016/5/12/chartex" xmlns:cx7="http://schemas.microsoft.com/office/drawing/2016/5/13/chartex" xmlns:cx8="http://schemas.microsoft.com/office/drawing/2016/5/14/chartex" xmlns:mc="http://schemas.openxmlformats.org/markup-compatibility/2006" xmlns:aink="http://schemas.microsoft.com/office/drawing/2016/ink" xmlns:am3d="http://schemas.microsoft.com/office/drawing/2017/model3d" xmlns:o="urn:schemas-microsoft-com:office:office" xmlns:r="http://schemas.openxmlformats.org/officeDocument/2006/relationships" xmlns:m="http://schemas.openxmlformats.org/officeDocument/2006/math" xmlns:v="urn:schemas-microsoft-com:vml" xmlns:wp14="http://schemas.microsoft.com/office/word/2010/wordprocessingDrawing" xmlns:wp="http://schemas.openxmlformats.org/drawingml/2006/wordprocessingDrawing" xmlns:w10="urn:schemas-microsoft-com:office:word" xmlns:w="http://schemas.openxmlformats.org/wordprocessingml/2006/main" xmlns:w14="http://schemas.microsoft.com/office/word/2010/wordml" xmlns:w15="http://schemas.microsoft.com/office/word/2012/wordml" xmlns:w16cid="http://schemas.microsoft.com/office/word/2016/wordml/cid" xmlns:w16se="http://schemas.microsoft.com/office/word/2015/wordml/symex" xmlns:wpg="http://schemas.microsoft.com/office/word/2010/wordprocessingGroup" xmlns:wpi="http://schemas.microsoft.com/office/word/2010/wordprocessingInk" xmlns:wne="http://schemas.microsoft.com/office/word/2006/wordml" xmlns:wps="http://schemas.microsoft.com/office/word/2010/wordprocessingShape" mc:Ignorable="w14 w15 w16se w16cid wp14">
-  <w:abstractNum w:abstractNumId="0" w15:restartNumberingAfterBreak="0">
-    <w:nsid w:val="7B734274"/>
-    <w:multiLevelType w:val="hybridMultilevel"/>
-    <w:tmpl w:val="28DC00DE"/>
-    <w:lvl w:ilvl="0" w:tplc="08B453DE">
-      <w:start w:val="1"/>
-      <w:numFmt w:val="bullet"/>
-      <w:pStyle w:val="Lijstopsomteken"/>
-      <w:lvlText w:val=""/>
-      <w:lvlJc w:val="left"/>
-      <w:pPr>
-        <w:tabs>
-          <w:tab w:val="num" w:pos="360"/>
-        </w:tabs>
-        <w:ind w:left="360" w:hanging="360"/>
-      </w:pPr>
-      <w:rPr>
-        <w:rFonts w:ascii="Symbol" w:hAnsi="Symbol" w:hint="default"/>
-        <w:color w:val="4472C4" w:themeColor="accent1"/>
-        <w:sz w:val="20"/>
-      </w:rPr>
-    </w:lvl>
-    <w:lvl w:ilvl="1" w:tplc="04090003">
-      <w:start w:val="1"/>
-      <w:numFmt w:val="bullet"/>
-      <w:lvlText w:val="o"/>
-      <w:lvlJc w:val="left"/>
-      <w:pPr>
-        <w:ind w:left="1440" w:hanging="360"/>
-      </w:pPr>
-      <w:rPr>
-        <w:rFonts w:ascii="Courier New" w:hAnsi="Courier New" w:cs="Courier New" w:hint="default"/>
-      </w:rPr>
-    </w:lvl>
-    <w:lvl w:ilvl="2" w:tplc="04090005" w:tentative="1">
-      <w:start w:val="1"/>
-      <w:numFmt w:val="bullet"/>
-      <w:lvlText w:val=""/>
-      <w:lvlJc w:val="left"/>
-      <w:pPr>
-        <w:ind w:left="2160" w:hanging="360"/>
-      </w:pPr>
-      <w:rPr>
-        <w:rFonts w:ascii="Wingdings" w:hAnsi="Wingdings" w:hint="default"/>
-      </w:rPr>
-    </w:lvl>
-    <w:lvl w:ilvl="3" w:tplc="04090001" w:tentative="1">
-      <w:start w:val="1"/>
-      <w:numFmt w:val="bullet"/>
-      <w:lvlText w:val=""/>
-      <w:lvlJc w:val="left"/>
-      <w:pPr>
-        <w:ind w:left="2880" w:hanging="360"/>
-      </w:pPr>
-      <w:rPr>
-        <w:rFonts w:ascii="Symbol" w:hAnsi="Symbol" w:hint="default"/>
-      </w:rPr>
-    </w:lvl>
-    <w:lvl w:ilvl="4" w:tplc="04090003" w:tentative="1">
-      <w:start w:val="1"/>
-      <w:numFmt w:val="bullet"/>
-      <w:lvlText w:val="o"/>
-      <w:lvlJc w:val="left"/>
-      <w:pPr>
-        <w:ind w:left="3600" w:hanging="360"/>
-      </w:pPr>
-      <w:rPr>
-        <w:rFonts w:ascii="Courier New" w:hAnsi="Courier New" w:cs="Courier New" w:hint="default"/>
-      </w:rPr>
-    </w:lvl>
-    <w:lvl w:ilvl="5" w:tplc="04090005" w:tentative="1">
-      <w:start w:val="1"/>
-      <w:numFmt w:val="bullet"/>
-      <w:lvlText w:val=""/>
-      <w:lvlJc w:val="left"/>
-      <w:pPr>
-        <w:ind w:left="4320" w:hanging="360"/>
-      </w:pPr>
-      <w:rPr>
-        <w:rFonts w:ascii="Wingdings" w:hAnsi="Wingdings" w:hint="default"/>
-      </w:rPr>
-    </w:lvl>
-    <w:lvl w:ilvl="6" w:tplc="04090001" w:tentative="1">
-      <w:start w:val="1"/>
-      <w:numFmt w:val="bullet"/>
-      <w:lvlText w:val=""/>
-      <w:lvlJc w:val="left"/>
-      <w:pPr>
-        <w:ind w:left="5040" w:hanging="360"/>
-      </w:pPr>
-      <w:rPr>
-        <w:rFonts w:ascii="Symbol" w:hAnsi="Symbol" w:hint="default"/>
-      </w:rPr>
-    </w:lvl>
-    <w:lvl w:ilvl="7" w:tplc="04090003" w:tentative="1">
-      <w:start w:val="1"/>
-      <w:numFmt w:val="bullet"/>
-      <w:lvlText w:val="o"/>
-      <w:lvlJc w:val="left"/>
-      <w:pPr>
-        <w:ind w:left="5760" w:hanging="360"/>
-      </w:pPr>
-      <w:rPr>
-        <w:rFonts w:ascii="Courier New" w:hAnsi="Courier New" w:cs="Courier New" w:hint="default"/>
-      </w:rPr>
-    </w:lvl>
-    <w:lvl w:ilvl="8" w:tplc="04090005" w:tentative="1">
-      <w:start w:val="1"/>
-      <w:numFmt w:val="bullet"/>
-      <w:lvlText w:val=""/>
-      <w:lvlJc w:val="left"/>
-      <w:pPr>
-        <w:ind w:left="6480" w:hanging="360"/>
-      </w:pPr>
-      <w:rPr>
-        <w:rFonts w:ascii="Wingdings" w:hAnsi="Wingdings" w:hint="default"/>
-      </w:rPr>
-    </w:lvl>
-  </w:abstractNum>
-  <w:num w:numId="1">
-    <w:abstractNumId w:val="0"/>
-  </w:num>
-</w:numbering>
-</file>
-
-<file path=word/glossary/settings.xml><?xml version="1.0" encoding="utf-8"?>
-<w:settings xmlns:mc="http://schemas.openxmlformats.org/markup-compatibility/2006" xmlns:o="urn:schemas-microsoft-com:office:office" xmlns:r="http://schemas.openxmlformats.org/officeDocument/2006/relationships" xmlns:m="http://schemas.openxmlformats.org/officeDocument/2006/math" xmlns:v="urn:schemas-microsoft-com:vml" xmlns:w10="urn:schemas-microsoft-com:office:word" xmlns:w="http://schemas.openxmlformats.org/wordprocessingml/2006/main" xmlns:w14="http://schemas.microsoft.com/office/word/2010/wordml" xmlns:w15="http://schemas.microsoft.com/office/word/2012/wordml" xmlns:w16cid="http://schemas.microsoft.com/office/word/2016/wordml/cid" xmlns:w16se="http://schemas.microsoft.com/office/word/2015/wordml/symex" xmlns:sl="http://schemas.openxmlformats.org/schemaLibrary/2006/main" mc:Ignorable="w14 w15 w16se w16cid">
-  <w:view w:val="normal"/>
-  <w:defaultTabStop w:val="708"/>
-  <w:hyphenationZone w:val="425"/>
-  <w:characterSpacingControl w:val="doNotCompress"/>
-  <w:compat>
-    <w:useFELayout/>
-    <w:compatSetting w:name="compatibilityMode" w:uri="http://schemas.microsoft.com/office/word" w:val="15"/>
-    <w:compatSetting w:name="overrideTableStyleFontSizeAndJustification" w:uri="http://schemas.microsoft.com/office/word" w:val="1"/>
-    <w:compatSetting w:name="enableOpenTypeFeatures" w:uri="http://schemas.microsoft.com/office/word" w:val="1"/>
-    <w:compatSetting w:name="doNotFlipMirrorIndents" w:uri="http://schemas.microsoft.com/office/word" w:val="1"/>
-    <w:compatSetting w:name="differentiateMultirowTableHeaders" w:uri="http://schemas.microsoft.com/office/word" w:val="1"/>
-    <w:compatSetting w:name="useWord2013TrackBottomHyphenation" w:uri="http://schemas.microsoft.com/office/word" w:val="0"/>
-  </w:compat>
-  <w:rsids>
-    <w:rsidRoot w:val="007E601A"/>
-    <w:rsid w:val="007E601A"/>
-  </w:rsids>
-  <m:mathPr>
-    <m:mathFont m:val="Cambria Math"/>
-    <m:brkBin m:val="before"/>
-    <m:brkBinSub m:val="--"/>
-    <m:smallFrac m:val="0"/>
-    <m:dispDef/>
-    <m:lMargin m:val="0"/>
-    <m:rMargin m:val="0"/>
-    <m:defJc m:val="centerGroup"/>
-    <m:wrapIndent m:val="1440"/>
-    <m:intLim m:val="subSup"/>
-    <m:naryLim m:val="undOvr"/>
-  </m:mathPr>
-  <w:themeFontLang w:val="nl-NL"/>
-  <w:clrSchemeMapping w:bg1="light1" w:t1="dark1" w:bg2="light2" w:t2="dark2" w:accent1="accent1" w:accent2="accent2" w:accent3="accent3" w:accent4="accent4" w:accent5="accent5" w:accent6="accent6" w:hyperlink="hyperlink" w:followedHyperlink="followedHyperlink"/>
-  <w:decimalSymbol w:val=","/>
-  <w:listSeparator w:val=";"/>
-  <w15:chartTrackingRefBased/>
-</w:settings>
-</file>
-
-<file path=word/glossary/styles.xml><?xml version="1.0" encoding="utf-8"?>
-<w:styles xmlns:mc="http://schemas.openxmlformats.org/markup-compatibility/2006" xmlns:r="http://schemas.openxmlformats.org/officeDocument/2006/relationships" xmlns:w="http://schemas.openxmlformats.org/wordprocessingml/2006/main" xmlns:w14="http://schemas.microsoft.com/office/word/2010/wordml" xmlns:w15="http://schemas.microsoft.com/office/word/2012/wordml" xmlns:w16cid="http://schemas.microsoft.com/office/word/2016/wordml/cid" xmlns:w16se="http://schemas.microsoft.com/office/word/2015/wordml/symex" mc:Ignorable="w14 w15 w16se w16cid">
-  <w:docDefaults>
-    <w:rPrDefault>
-      <w:rPr>
-        <w:rFonts w:asciiTheme="minorHAnsi" w:eastAsiaTheme="minorEastAsia" w:hAnsiTheme="minorHAnsi" w:cstheme="minorBidi"/>
-        <w:sz w:val="22"/>
-        <w:szCs w:val="22"/>
-        <w:lang w:val="nl-NL" w:eastAsia="nl-NL" w:bidi="ar-SA"/>
-      </w:rPr>
-    </w:rPrDefault>
-    <w:pPrDefault>
-      <w:pPr>
-        <w:spacing w:after="160" w:line="259" w:lineRule="auto"/>
-      </w:pPr>
-    </w:pPrDefault>
-  </w:docDefaults>
-  <w:latentStyles w:defLockedState="0" w:defUIPriority="99" w:defSemiHidden="0" w:defUnhideWhenUsed="0" w:defQFormat="0" w:count="375">
-    <w:lsdException w:name="Normal" w:uiPriority="0" w:qFormat="1"/>
-    <w:lsdException w:name="heading 1" w:uiPriority="9" w:qFormat="1"/>
-    <w:lsdException w:name="heading 2" w:semiHidden="1" w:uiPriority="9" w:unhideWhenUsed="1" w:qFormat="1"/>
-    <w:lsdException w:name="heading 3" w:semiHidden="1" w:uiPriority="9" w:unhideWhenUsed="1" w:qFormat="1"/>
-    <w:lsdException w:name="heading 4" w:semiHidden="1" w:uiPriority="9" w:unhideWhenUsed="1" w:qFormat="1"/>
-    <w:lsdException w:name="heading 5" w:semiHidden="1" w:uiPriority="9" w:unhideWhenUsed="1" w:qFormat="1"/>
-    <w:lsdException w:name="heading 6" w:semiHidden="1" w:uiPriority="9" w:unhideWhenUsed="1" w:qFormat="1"/>
-    <w:lsdException w:name="heading 7" w:semiHidden="1" w:uiPriority="9" w:unhideWhenUsed="1" w:qFormat="1"/>
-    <w:lsdException w:name="heading 8" w:semiHidden="1" w:uiPriority="9" w:unhideWhenUsed="1" w:qFormat="1"/>
-    <w:lsdException w:name="heading 9" w:semiHidden="1" w:uiPriority="9" w:unhideWhenUsed="1" w:qFormat="1"/>
-    <w:lsdException w:name="index 1" w:semiHidden="1" w:unhideWhenUsed="1"/>
-    <w:lsdException w:name="index 2" w:semiHidden="1" w:unhideWhenUsed="1"/>
-    <w:lsdException w:name="index 3" w:semiHidden="1" w:unhideWhenUsed="1"/>
-    <w:lsdException w:name="index 4" w:semiHidden="1" w:unhideWhenUsed="1"/>
-    <w:lsdException w:name="index 5" w:semiHidden="1" w:unhideWhenUsed="1"/>
-    <w:lsdException w:name="index 6" w:semiHidden="1" w:unhideWhenUsed="1"/>
-    <w:lsdException w:name="index 7" w:semiHidden="1" w:unhideWhenUsed="1"/>
-    <w:lsdException w:name="index 8" w:semiHidden="1" w:unhideWhenUsed="1"/>
-    <w:lsdException w:name="index 9" w:semiHidden="1" w:unhideWhenUsed="1"/>
-    <w:lsdException w:name="toc 1" w:semiHidden="1" w:uiPriority="39" w:unhideWhenUsed="1"/>
-    <w:lsdException w:name="toc 2" w:semiHidden="1" w:uiPriority="39" w:unhideWhenUsed="1"/>
-    <w:lsdException w:name="toc 3" w:semiHidden="1" w:uiPriority="39" w:unhideWhenUsed="1"/>
-    <w:lsdException w:name="toc 4" w:semiHidden="1" w:uiPriority="39" w:unhideWhenUsed="1"/>
-    <w:lsdException w:name="toc 5" w:semiHidden="1" w:uiPriority="39" w:unhideWhenUsed="1"/>
-    <w:lsdException w:name="toc 6" w:semiHidden="1" w:uiPriority="39" w:unhideWhenUsed="1"/>
-    <w:lsdException w:name="toc 7" w:semiHidden="1" w:uiPriority="39" w:unhideWhenUsed="1"/>
-    <w:lsdException w:name="toc 8" w:semiHidden="1" w:uiPriority="39" w:unhideWhenUsed="1"/>
-    <w:lsdException w:name="toc 9" w:semiHidden="1" w:uiPriority="39" w:unhideWhenUsed="1"/>
-    <w:lsdException w:name="Normal Indent" w:semiHidden="1" w:unhideWhenUsed="1"/>
-    <w:lsdException w:name="footnote text" w:semiHidden="1" w:unhideWhenUsed="1"/>
-    <w:lsdException w:name="annotation text" w:semiHidden="1" w:unhideWhenUsed="1"/>
-    <w:lsdException w:name="header" w:semiHidden="1" w:unhideWhenUsed="1"/>
-    <w:lsdException w:name="footer" w:semiHidden="1" w:unhideWhenUsed="1"/>
-    <w:lsdException w:name="index heading" w:semiHidden="1" w:unhideWhenUsed="1"/>
-    <w:lsdException w:name="caption" w:semiHidden="1" w:uiPriority="35" w:unhideWhenUsed="1" w:qFormat="1"/>
-    <w:lsdException w:name="table of figures" w:semiHidden="1" w:unhideWhenUsed="1"/>
-    <w:lsdException w:name="envelope address" w:semiHidden="1" w:unhideWhenUsed="1"/>
-    <w:lsdException w:name="envelope return" w:semiHidden="1" w:unhideWhenUsed="1"/>
-    <w:lsdException w:name="footnote reference" w:semiHidden="1" w:unhideWhenUsed="1"/>
-    <w:lsdException w:name="annotation reference" w:semiHidden="1" w:unhideWhenUsed="1"/>
-    <w:lsdException w:name="line number" w:semiHidden="1" w:unhideWhenUsed="1"/>
-    <w:lsdException w:name="page number" w:semiHidden="1" w:unhideWhenUsed="1"/>
-    <w:lsdException w:name="endnote reference" w:semiHidden="1" w:unhideWhenUsed="1"/>
-    <w:lsdException w:name="endnote text" w:semiHidden="1" w:unhideWhenUsed="1"/>
-    <w:lsdException w:name="table of authorities" w:semiHidden="1" w:unhideWhenUsed="1"/>
-    <w:lsdException w:name="macro" w:semiHidden="1" w:unhideWhenUsed="1"/>
-    <w:lsdException w:name="toa heading" w:semiHidden="1" w:unhideWhenUsed="1"/>
-    <w:lsdException w:name="List" w:semiHidden="1" w:unhideWhenUsed="1"/>
-    <w:lsdException w:name="List Bullet" w:semiHidden="1" w:uiPriority="12" w:unhideWhenUsed="1" w:qFormat="1"/>
-    <w:lsdException w:name="List Number" w:semiHidden="1" w:unhideWhenUsed="1"/>
-    <w:lsdException w:name="List 2" w:semiHidden="1" w:unhideWhenUsed="1"/>
-    <w:lsdException w:name="List 3" w:semiHidden="1" w:unhideWhenUsed="1"/>
-    <w:lsdException w:name="List 4" w:semiHidden="1" w:unhideWhenUsed="1"/>
-    <w:lsdException w:name="List 5" w:semiHidden="1" w:unhideWhenUsed="1"/>
-    <w:lsdException w:name="List Bullet 2" w:semiHidden="1" w:unhideWhenUsed="1"/>
-    <w:lsdException w:name="List Bullet 3" w:semiHidden="1" w:unhideWhenUsed="1"/>
-    <w:lsdException w:name="List Bullet 4" w:semiHidden="1" w:unhideWhenUsed="1"/>
-    <w:lsdException w:name="List Bullet 5" w:semiHidden="1" w:unhideWhenUsed="1"/>
-    <w:lsdException w:name="List Number 2" w:semiHidden="1" w:unhideWhenUsed="1"/>
-    <w:lsdException w:name="List Number 3" w:semiHidden="1" w:unhideWhenUsed="1"/>
-    <w:lsdException w:name="List Number 4" w:semiHidden="1" w:unhideWhenUsed="1"/>
-    <w:lsdException w:name="List Number 5" w:semiHidden="1" w:unhideWhenUsed="1"/>
-    <w:lsdException w:name="Title" w:uiPriority="10" w:qFormat="1"/>
-    <w:lsdException w:name="Closing" w:semiHidden="1" w:unhideWhenUsed="1"/>
-    <w:lsdException w:name="Signature" w:semiHidden="1" w:unhideWhenUsed="1"/>
-    <w:lsdException w:name="Default Paragraph Font" w:semiHidden="1" w:uiPriority="1" w:unhideWhenUsed="1"/>
-    <w:lsdException w:name="Body Text" w:semiHidden="1" w:unhideWhenUsed="1"/>
-    <w:lsdException w:name="Body Text Indent" w:semiHidden="1" w:unhideWhenUsed="1"/>
-    <w:lsdException w:name="List Continue" w:semiHidden="1" w:unhideWhenUsed="1"/>
-    <w:lsdException w:name="List Continue 2" w:semiHidden="1" w:unhideWhenUsed="1"/>
-    <w:lsdException w:name="List Continue 3" w:semiHidden="1" w:unhideWhenUsed="1"/>
-    <w:lsdException w:name="List Continue 4" w:semiHidden="1" w:unhideWhenUsed="1"/>
-    <w:lsdException w:name="List Continue 5" w:semiHidden="1" w:unhideWhenUsed="1"/>
-    <w:lsdException w:name="Message Header" w:semiHidden="1" w:unhideWhenUsed="1"/>
-    <w:lsdException w:name="Subtitle" w:uiPriority="11" w:qFormat="1"/>
-    <w:lsdException w:name="Salutation" w:semiHidden="1" w:unhideWhenUsed="1"/>
-    <w:lsdException w:name="Date" w:semiHidden="1" w:unhideWhenUsed="1"/>
-    <w:lsdException w:name="Body Text First Indent" w:semiHidden="1" w:unhideWhenUsed="1"/>
-    <w:lsdException w:name="Body Text First Indent 2" w:semiHidden="1" w:unhideWhenUsed="1"/>
-    <w:lsdException w:name="Note Heading" w:semiHidden="1" w:unhideWhenUsed="1"/>
-    <w:lsdException w:name="Body Text 2" w:semiHidden="1" w:unhideWhenUsed="1"/>
-    <w:lsdException w:name="Body Text 3" w:semiHidden="1" w:unhideWhenUsed="1"/>
-    <w:lsdException w:name="Body Text Indent 2" w:semiHidden="1" w:unhideWhenUsed="1"/>
-    <w:lsdException w:name="Body Text Indent 3" w:semiHidden="1" w:unhideWhenUsed="1"/>
-    <w:lsdException w:name="Block Text" w:semiHidden="1" w:unhideWhenUsed="1"/>
-    <w:lsdException w:name="Hyperlink" w:semiHidden="1" w:unhideWhenUsed="1"/>
-    <w:lsdException w:name="FollowedHyperlink" w:semiHidden="1" w:unhideWhenUsed="1"/>
-    <w:lsdException w:name="Strong" w:uiPriority="22" w:qFormat="1"/>
-    <w:lsdException w:name="Emphasis" w:uiPriority="8" w:qFormat="1"/>
-    <w:lsdException w:name="Document Map" w:semiHidden="1" w:unhideWhenUsed="1"/>
-    <w:lsdException w:name="Plain Text" w:semiHidden="1" w:unhideWhenUsed="1"/>
-    <w:lsdException w:name="E-mail Signature" w:semiHidden="1" w:unhideWhenUsed="1"/>
-    <w:lsdException w:name="HTML Top of Form" w:semiHidden="1" w:unhideWhenUsed="1"/>
-    <w:lsdException w:name="HTML Bottom of Form" w:semiHidden="1" w:unhideWhenUsed="1"/>
-    <w:lsdException w:name="Normal (Web)" w:semiHidden="1" w:unhideWhenUsed="1"/>
-    <w:lsdException w:name="HTML Acronym" w:semiHidden="1" w:unhideWhenUsed="1"/>
-    <w:lsdException w:name="HTML Address" w:semiHidden="1" w:unhideWhenUsed="1"/>
-    <w:lsdException w:name="HTML Cite" w:semiHidden="1" w:unhideWhenUsed="1"/>
-    <w:lsdException w:name="HTML Code" w:semiHidden="1" w:unhideWhenUsed="1"/>
-    <w:lsdException w:name="HTML Definition" w:semiHidden="1" w:unhideWhenUsed="1"/>
-    <w:lsdException w:name="HTML Keyboard" w:semiHidden="1" w:unhideWhenUsed="1"/>
-    <w:lsdException w:name="HTML Preformatted" w:semiHidden="1" w:unhideWhenUsed="1"/>
-    <w:lsdException w:name="HTML Sample" w:semiHidden="1" w:unhideWhenUsed="1"/>
-    <w:lsdException w:name="HTML Typewriter" w:semiHidden="1" w:unhideWhenUsed="1"/>
-    <w:lsdException w:name="HTML Variable" w:semiHidden="1" w:unhideWhenUsed="1"/>
-    <w:lsdException w:name="Normal Table" w:semiHidden="1" w:unhideWhenUsed="1"/>
-    <w:lsdException w:name="annotation subject" w:semiHidden="1" w:unhideWhenUsed="1"/>
-    <w:lsdException w:name="No List" w:semiHidden="1" w:unhideWhenUsed="1"/>
-    <w:lsdException w:name="Outline List 1" w:semiHidden="1" w:unhideWhenUsed="1"/>
-    <w:lsdException w:name="Outline List 2" w:semiHidden="1" w:unhideWhenUsed="1"/>
-    <w:lsdException w:name="Outline List 3" w:semiHidden="1" w:unhideWhenUsed="1"/>
-    <w:lsdException w:name="Table Simple 1" w:semiHidden="1" w:unhideWhenUsed="1"/>
-    <w:lsdException w:name="Table Simple 2" w:semiHidden="1" w:unhideWhenUsed="1"/>
-    <w:lsdException w:name="Table Simple 3" w:semiHidden="1" w:unhideWhenUsed="1"/>
-    <w:lsdException w:name="Table Classic 1" w:semiHidden="1" w:unhideWhenUsed="1"/>
-    <w:lsdException w:name="Table Classic 2" w:semiHidden="1" w:unhideWhenUsed="1"/>
-    <w:lsdException w:name="Table Classic 3" w:semiHidden="1" w:unhideWhenUsed="1"/>
-    <w:lsdException w:name="Table Classic 4" w:semiHidden="1" w:unhideWhenUsed="1"/>
-    <w:lsdException w:name="Table Colorful 1" w:semiHidden="1" w:unhideWhenUsed="1"/>
-    <w:lsdException w:name="Table Colorful 2" w:semiHidden="1" w:unhideWhenUsed="1"/>
-    <w:lsdException w:name="Table Colorful 3" w:semiHidden="1" w:unhideWhenUsed="1"/>
-    <w:lsdException w:name="Table Columns 1" w:semiHidden="1" w:unhideWhenUsed="1"/>
-    <w:lsdException w:name="Table Columns 2" w:semiHidden="1" w:unhideWhenUsed="1"/>
-    <w:lsdException w:name="Table Columns 3" w:semiHidden="1" w:unhideWhenUsed="1"/>
-    <w:lsdException w:name="Table Columns 4" w:semiHidden="1" w:unhideWhenUsed="1"/>
-    <w:lsdException w:name="Table Columns 5" w:semiHidden="1" w:unhideWhenUsed="1"/>
-    <w:lsdException w:name="Table Grid 1" w:semiHidden="1" w:unhideWhenUsed="1"/>
-    <w:lsdException w:name="Table Grid 2" w:semiHidden="1" w:unhideWhenUsed="1"/>
-    <w:lsdException w:name="Table Grid 3" w:semiHidden="1" w:unhideWhenUsed="1"/>
-    <w:lsdException w:name="Table Grid 4" w:semiHidden="1" w:unhideWhenUsed="1"/>
-    <w:lsdException w:name="Table Grid 5" w:semiHidden="1" w:unhideWhenUsed="1"/>
-    <w:lsdException w:name="Table Grid 6" w:semiHidden="1" w:unhideWhenUsed="1"/>
-    <w:lsdException w:name="Table Grid 7" w:semiHidden="1" w:unhideWhenUsed="1"/>
-    <w:lsdException w:name="Table Grid 8" w:semiHidden="1" w:unhideWhenUsed="1"/>
-    <w:lsdException w:name="Table List 1" w:semiHidden="1" w:unhideWhenUsed="1"/>
-    <w:lsdException w:name="Table List 2" w:semiHidden="1" w:unhideWhenUsed="1"/>
-    <w:lsdException w:name="Table List 3" w:semiHidden="1" w:unhideWhenUsed="1"/>
-    <w:lsdException w:name="Table List 4" w:semiHidden="1" w:unhideWhenUsed="1"/>
-    <w:lsdException w:name="Table List 5" w:semiHidden="1" w:unhideWhenUsed="1"/>
-    <w:lsdException w:name="Table List 6" w:semiHidden="1" w:unhideWhenUsed="1"/>
-    <w:lsdException w:name="Table List 7" w:semiHidden="1" w:unhideWhenUsed="1"/>
-    <w:lsdException w:name="Table List 8" w:semiHidden="1" w:unhideWhenUsed="1"/>
-    <w:lsdException w:name="Table 3D effects 1" w:semiHidden="1" w:unhideWhenUsed="1"/>
-    <w:lsdException w:name="Table 3D effects 2" w:semiHidden="1" w:unhideWhenUsed="1"/>
-    <w:lsdException w:name="Table 3D effects 3" w:semiHidden="1" w:unhideWhenUsed="1"/>
-    <w:lsdException w:name="Table Contemporary" w:semiHidden="1" w:unhideWhenUsed="1"/>
-    <w:lsdException w:name="Table Elegant" w:semiHidden="1" w:unhideWhenUsed="1"/>
-    <w:lsdException w:name="Table Professional" w:semiHidden="1" w:unhideWhenUsed="1"/>
-    <w:lsdException w:name="Table Subtle 1" w:semiHidden="1" w:unhideWhenUsed="1"/>
-    <w:lsdException w:name="Table Subtle 2" w:semiHidden="1" w:unhideWhenUsed="1"/>
-    <w:lsdException w:name="Table Web 1" w:semiHidden="1" w:unhideWhenUsed="1"/>
-    <w:lsdException w:name="Table Web 2" w:semiHidden="1" w:unhideWhenUsed="1"/>
-    <w:lsdException w:name="Table Web 3" w:semiHidden="1" w:unhideWhenUsed="1"/>
-    <w:lsdException w:name="Balloon Text" w:semiHidden="1" w:unhideWhenUsed="1"/>
-    <w:lsdException w:name="Table Grid" w:uiPriority="39"/>
-    <w:lsdException w:name="Table Theme" w:semiHidden="1" w:unhideWhenUsed="1"/>
-    <w:lsdException w:name="Placeholder Text" w:semiHidden="1"/>
-    <w:lsdException w:name="No Spacing" w:uiPriority="1" w:qFormat="1"/>
-    <w:lsdException w:name="Light Shading" w:uiPriority="60"/>
-    <w:lsdException w:name="Light List" w:uiPriority="61"/>
-    <w:lsdException w:name="Light Grid" w:uiPriority="62"/>
-    <w:lsdException w:name="Medium Shading 1" w:uiPriority="63"/>
-    <w:lsdException w:name="Medium Shading 2" w:uiPriority="64"/>
-    <w:lsdException w:name="Medium List 1" w:uiPriority="65"/>
-    <w:lsdException w:name="Medium List 2" w:uiPriority="66"/>
-    <w:lsdException w:name="Medium Grid 1" w:uiPriority="67"/>
-    <w:lsdException w:name="Medium Grid 2" w:uiPriority="68"/>
-    <w:lsdException w:name="Medium Grid 3" w:uiPriority="69"/>
-    <w:lsdException w:name="Dark List" w:uiPriority="70"/>
-    <w:lsdException w:name="Colorful Shading" w:uiPriority="71"/>
-    <w:lsdException w:name="Colorful List" w:uiPriority="72"/>
-    <w:lsdException w:name="Colorful Grid" w:uiPriority="73"/>
-    <w:lsdException w:name="Light Shading Accent 1" w:uiPriority="60"/>
-    <w:lsdException w:name="Light List Accent 1" w:uiPriority="61"/>
-    <w:lsdException w:name="Light Grid Accent 1" w:uiPriority="62"/>
-    <w:lsdException w:name="Medium Shading 1 Accent 1" w:uiPriority="63"/>
-    <w:lsdException w:name="Medium Shading 2 Accent 1" w:uiPriority="64"/>
-    <w:lsdException w:name="Medium List 1 Accent 1" w:uiPriority="65"/>
-    <w:lsdException w:name="Revision" w:semiHidden="1"/>
-    <w:lsdException w:name="List Paragraph" w:uiPriority="34" w:qFormat="1"/>
-    <w:lsdException w:name="Quote" w:uiPriority="29" w:qFormat="1"/>
-    <w:lsdException w:name="Intense Quote" w:uiPriority="30" w:qFormat="1"/>
-    <w:lsdException w:name="Medium List 2 Accent 1" w:uiPriority="66"/>
-    <w:lsdException w:name="Medium Grid 1 Accent 1" w:uiPriority="67"/>
-    <w:lsdException w:name="Medium Grid 2 Accent 1" w:uiPriority="68"/>
-    <w:lsdException w:name="Medium Grid 3 Accent 1" w:uiPriority="69"/>
-    <w:lsdException w:name="Dark List Accent 1" w:uiPriority="70"/>
-    <w:lsdException w:name="Colorful Shading Accent 1" w:uiPriority="71"/>
-    <w:lsdException w:name="Colorful List Accent 1" w:uiPriority="72"/>
-    <w:lsdException w:name="Colorful Grid Accent 1" w:uiPriority="73"/>
-    <w:lsdException w:name="Light Shading Accent 2" w:uiPriority="60"/>
-    <w:lsdException w:name="Light List Accent 2" w:uiPriority="61"/>
-    <w:lsdException w:name="Light Grid Accent 2" w:uiPriority="62"/>
-    <w:lsdException w:name="Medium Shading 1 Accent 2" w:uiPriority="63"/>
-    <w:lsdException w:name="Medium Shading 2 Accent 2" w:uiPriority="64"/>
-    <w:lsdException w:name="Medium List 1 Accent 2" w:uiPriority="65"/>
-    <w:lsdException w:name="Medium List 2 Accent 2" w:uiPriority="66"/>
-    <w:lsdException w:name="Medium Grid 1 Accent 2" w:uiPriority="67"/>
-    <w:lsdException w:name="Medium Grid 2 Accent 2" w:uiPriority="68"/>
-    <w:lsdException w:name="Medium Grid 3 Accent 2" w:uiPriority="69"/>
-    <w:lsdException w:name="Dark List Accent 2" w:uiPriority="70"/>
-    <w:lsdException w:name="Colorful Shading Accent 2" w:uiPriority="71"/>
-    <w:lsdException w:name="Colorful List Accent 2" w:uiPriority="72"/>
-    <w:lsdException w:name="Colorful Grid Accent 2" w:uiPriority="73"/>
-    <w:lsdException w:name="Light Shading Accent 3" w:uiPriority="60"/>
-    <w:lsdException w:name="Light List Accent 3" w:uiPriority="61"/>
-    <w:lsdException w:name="Light Grid Accent 3" w:uiPriority="62"/>
-    <w:lsdException w:name="Medium Shading 1 Accent 3" w:uiPriority="63"/>
-    <w:lsdException w:name="Medium Shading 2 Accent 3" w:uiPriority="64"/>
-    <w:lsdException w:name="Medium List 1 Accent 3" w:uiPriority="65"/>
-    <w:lsdException w:name="Medium List 2 Accent 3" w:uiPriority="66"/>
-    <w:lsdException w:name="Medium Grid 1 Accent 3" w:uiPriority="67"/>
-    <w:lsdException w:name="Medium Grid 2 Accent 3" w:uiPriority="68"/>
-    <w:lsdException w:name="Medium Grid 3 Accent 3" w:uiPriority="69"/>
-    <w:lsdException w:name="Dark List Accent 3" w:uiPriority="70"/>
-    <w:lsdException w:name="Colorful Shading Accent 3" w:uiPriority="71"/>
-    <w:lsdException w:name="Colorful List Accent 3" w:uiPriority="72"/>
-    <w:lsdException w:name="Colorful Grid Accent 3" w:uiPriority="73"/>
-    <w:lsdException w:name="Light Shading Accent 4" w:uiPriority="60"/>
-    <w:lsdException w:name="Light List Accent 4" w:uiPriority="61"/>
-    <w:lsdException w:name="Light Grid Accent 4" w:uiPriority="62"/>
-    <w:lsdException w:name="Medium Shading 1 Accent 4" w:uiPriority="63"/>
-    <w:lsdException w:name="Medium Shading 2 Accent 4" w:uiPriority="64"/>
-    <w:lsdException w:name="Medium List 1 Accent 4" w:uiPriority="65"/>
-    <w:lsdException w:name="Medium List 2 Accent 4" w:uiPriority="66"/>
-    <w:lsdException w:name="Medium Grid 1 Accent 4" w:uiPriority="67"/>
-    <w:lsdException w:name="Medium Grid 2 Accent 4" w:uiPriority="68"/>
-    <w:lsdException w:name="Medium Grid 3 Accent 4" w:uiPriority="69"/>
-    <w:lsdException w:name="Dark List Accent 4" w:uiPriority="70"/>
-    <w:lsdException w:name="Colorful Shading Accent 4" w:uiPriority="71"/>
-    <w:lsdException w:name="Colorful List Accent 4" w:uiPriority="72"/>
-    <w:lsdException w:name="Colorful Grid Accent 4" w:uiPriority="73"/>
-    <w:lsdException w:name="Light Shading Accent 5" w:uiPriority="60"/>
-    <w:lsdException w:name="Light List Accent 5" w:uiPriority="61"/>
-    <w:lsdException w:name="Light Grid Accent 5" w:uiPriority="62"/>
-    <w:lsdException w:name="Medium Shading 1 Accent 5" w:uiPriority="63"/>
-    <w:lsdException w:name="Medium Shading 2 Accent 5" w:uiPriority="64"/>
-    <w:lsdException w:name="Medium List 1 Accent 5" w:uiPriority="65"/>
-    <w:lsdException w:name="Medium List 2 Accent 5" w:uiPriority="66"/>
-    <w:lsdException w:name="Medium Grid 1 Accent 5" w:uiPriority="67"/>
-    <w:lsdException w:name="Medium Grid 2 Accent 5" w:uiPriority="68"/>
-    <w:lsdException w:name="Medium Grid 3 Accent 5" w:uiPriority="69"/>
-    <w:lsdException w:name="Dark List Accent 5" w:uiPriority="70"/>
-    <w:lsdException w:name="Colorful Shading Accent 5" w:uiPriority="71"/>
-    <w:lsdException w:name="Colorful List Accent 5" w:uiPriority="72"/>
-    <w:lsdException w:name="Colorful Grid Accent 5" w:uiPriority="73"/>
-    <w:lsdException w:name="Light Shading Accent 6" w:uiPriority="60"/>
-    <w:lsdException w:name="Light List Accent 6" w:uiPriority="61"/>
-    <w:lsdException w:name="Light Grid Accent 6" w:uiPriority="62"/>
-    <w:lsdException w:name="Medium Shading 1 Accent 6" w:uiPriority="63"/>
-    <w:lsdException w:name="Medium Shading 2 Accent 6" w:uiPriority="64"/>
-    <w:lsdException w:name="Medium List 1 Accent 6" w:uiPriority="65"/>
-    <w:lsdException w:name="Medium List 2 Accent 6" w:uiPriority="66"/>
-    <w:lsdException w:name="Medium Grid 1 Accent 6" w:uiPriority="67"/>
-    <w:lsdException w:name="Medium Grid 2 Accent 6" w:uiPriority="68"/>
-    <w:lsdException w:name="Medium Grid 3 Accent 6" w:uiPriority="69"/>
-    <w:lsdException w:name="Dark List Accent 6" w:uiPriority="70"/>
-    <w:lsdException w:name="Colorful Shading Accent 6" w:uiPriority="71"/>
-    <w:lsdException w:name="Colorful List Accent 6" w:uiPriority="72"/>
-    <w:lsdException w:name="Colorful Grid Accent 6" w:uiPriority="73"/>
-    <w:lsdException w:name="Subtle Emphasis" w:uiPriority="19" w:qFormat="1"/>
-    <w:lsdException w:name="Intense Emphasis" w:uiPriority="21" w:qFormat="1"/>
-    <w:lsdException w:name="Subtle Reference" w:uiPriority="31" w:qFormat="1"/>
-    <w:lsdException w:name="Intense Reference" w:uiPriority="32" w:qFormat="1"/>
-    <w:lsdException w:name="Book Title" w:uiPriority="33" w:qFormat="1"/>
-    <w:lsdException w:name="Bibliography" w:semiHidden="1" w:uiPriority="37" w:unhideWhenUsed="1"/>
-    <w:lsdException w:name="TOC Heading" w:semiHidden="1" w:uiPriority="39" w:unhideWhenUsed="1" w:qFormat="1"/>
-    <w:lsdException w:name="Plain Table 1" w:uiPriority="41"/>
-    <w:lsdException w:name="Plain Table 2" w:uiPriority="42"/>
-    <w:lsdException w:name="Plain Table 3" w:uiPriority="43"/>
-    <w:lsdException w:name="Plain Table 4" w:uiPriority="44"/>
-    <w:lsdException w:name="Plain Table 5" w:uiPriority="45"/>
-    <w:lsdException w:name="Grid Table Light" w:uiPriority="40"/>
-    <w:lsdException w:name="Grid Table 1 Light" w:uiPriority="46"/>
-    <w:lsdException w:name="Grid Table 2" w:uiPriority="47"/>
-    <w:lsdException w:name="Grid Table 3" w:uiPriority="48"/>
-    <w:lsdException w:name="Grid Table 4" w:uiPriority="49"/>
-    <w:lsdException w:name="Grid Table 5 Dark" w:uiPriority="50"/>
-    <w:lsdException w:name="Grid Table 6 Colorful" w:uiPriority="51"/>
-    <w:lsdException w:name="Grid Table 7 Colorful" w:uiPriority="52"/>
-    <w:lsdException w:name="Grid Table 1 Light Accent 1" w:uiPriority="46"/>
-    <w:lsdException w:name="Grid Table 2 Accent 1" w:uiPriority="47"/>
-    <w:lsdException w:name="Grid Table 3 Accent 1" w:uiPriority="48"/>
-    <w:lsdException w:name="Grid Table 4 Accent 1" w:uiPriority="49"/>
-    <w:lsdException w:name="Grid Table 5 Dark Accent 1" w:uiPriority="50"/>
-    <w:lsdException w:name="Grid Table 6 Colorful Accent 1" w:uiPriority="51"/>
-    <w:lsdException w:name="Grid Table 7 Colorful Accent 1" w:uiPriority="52"/>
-    <w:lsdException w:name="Grid Table 1 Light Accent 2" w:uiPriority="46"/>
-    <w:lsdException w:name="Grid Table 2 Accent 2" w:uiPriority="47"/>
-    <w:lsdException w:name="Grid Table 3 Accent 2" w:uiPriority="48"/>
-    <w:lsdException w:name="Grid Table 4 Accent 2" w:uiPriority="49"/>
-    <w:lsdException w:name="Grid Table 5 Dark Accent 2" w:uiPriority="50"/>
-    <w:lsdException w:name="Grid Table 6 Colorful Accent 2" w:uiPriority="51"/>
-    <w:lsdException w:name="Grid Table 7 Colorful Accent 2" w:uiPriority="52"/>
-    <w:lsdException w:name="Grid Table 1 Light Accent 3" w:uiPriority="46"/>
-    <w:lsdException w:name="Grid Table 2 Accent 3" w:uiPriority="47"/>
-    <w:lsdException w:name="Grid Table 3 Accent 3" w:uiPriority="48"/>
-    <w:lsdException w:name="Grid Table 4 Accent 3" w:uiPriority="49"/>
-    <w:lsdException w:name="Grid Table 5 Dark Accent 3" w:uiPriority="50"/>
-    <w:lsdException w:name="Grid Table 6 Colorful Accent 3" w:uiPriority="51"/>
-    <w:lsdException w:name="Grid Table 7 Colorful Accent 3" w:uiPriority="52"/>
-    <w:lsdException w:name="Grid Table 1 Light Accent 4" w:uiPriority="46"/>
-    <w:lsdException w:name="Grid Table 2 Accent 4" w:uiPriority="47"/>
-    <w:lsdException w:name="Grid Table 3 Accent 4" w:uiPriority="48"/>
-    <w:lsdException w:name="Grid Table 4 Accent 4" w:uiPriority="49"/>
-    <w:lsdException w:name="Grid Table 5 Dark Accent 4" w:uiPriority="50"/>
-    <w:lsdException w:name="Grid Table 6 Colorful Accent 4" w:uiPriority="51"/>
-    <w:lsdException w:name="Grid Table 7 Colorful Accent 4" w:uiPriority="52"/>
-    <w:lsdException w:name="Grid Table 1 Light Accent 5" w:uiPriority="46"/>
-    <w:lsdException w:name="Grid Table 2 Accent 5" w:uiPriority="47"/>
-    <w:lsdException w:name="Grid Table 3 Accent 5" w:uiPriority="48"/>
-    <w:lsdException w:name="Grid Table 4 Accent 5" w:uiPriority="49"/>
-    <w:lsdException w:name="Grid Table 5 Dark Accent 5" w:uiPriority="50"/>
-    <w:lsdException w:name="Grid Table 6 Colorful Accent 5" w:uiPriority="51"/>
-    <w:lsdException w:name="Grid Table 7 Colorful Accent 5" w:uiPriority="52"/>
-    <w:lsdException w:name="Grid Table 1 Light Accent 6" w:uiPriority="46"/>
-    <w:lsdException w:name="Grid Table 2 Accent 6" w:uiPriority="47"/>
-    <w:lsdException w:name="Grid Table 3 Accent 6" w:uiPriority="48"/>
-    <w:lsdException w:name="Grid Table 4 Accent 6" w:uiPriority="49"/>
-    <w:lsdException w:name="Grid Table 5 Dark Accent 6" w:uiPriority="50"/>
-    <w:lsdException w:name="Grid Table 6 Colorful Accent 6" w:uiPriority="51"/>
-    <w:lsdException w:name="Grid Table 7 Colorful Accent 6" w:uiPriority="52"/>
-    <w:lsdException w:name="List Table 1 Light" w:uiPriority="46"/>
-    <w:lsdException w:name="List Table 2" w:uiPriority="47"/>
-    <w:lsdException w:name="List Table 3" w:uiPriority="48"/>
-    <w:lsdException w:name="List Table 4" w:uiPriority="49"/>
-    <w:lsdException w:name="List Table 5 Dark" w:uiPriority="50"/>
-    <w:lsdException w:name="List Table 6 Colorful" w:uiPriority="51"/>
-    <w:lsdException w:name="List Table 7 Colorful" w:uiPriority="52"/>
-    <w:lsdException w:name="List Table 1 Light Accent 1" w:uiPriority="46"/>
-    <w:lsdException w:name="List Table 2 Accent 1" w:uiPriority="47"/>
-    <w:lsdException w:name="List Table 3 Accent 1" w:uiPriority="48"/>
-    <w:lsdException w:name="List Table 4 Accent 1" w:uiPriority="49"/>
-    <w:lsdException w:name="List Table 5 Dark Accent 1" w:uiPriority="50"/>
-    <w:lsdException w:name="List Table 6 Colorful Accent 1" w:uiPriority="51"/>
-    <w:lsdException w:name="List Table 7 Colorful Accent 1" w:uiPriority="52"/>
-    <w:lsdException w:name="List Table 1 Light Accent 2" w:uiPriority="46"/>
-    <w:lsdException w:name="List Table 2 Accent 2" w:uiPriority="47"/>
-    <w:lsdException w:name="List Table 3 Accent 2" w:uiPriority="48"/>
-    <w:lsdException w:name="List Table 4 Accent 2" w:uiPriority="49"/>
-    <w:lsdException w:name="List Table 5 Dark Accent 2" w:uiPriority="50"/>
-    <w:lsdException w:name="List Table 6 Colorful Accent 2" w:uiPriority="51"/>
-    <w:lsdException w:name="List Table 7 Colorful Accent 2" w:uiPriority="52"/>
-    <w:lsdException w:name="List Table 1 Light Accent 3" w:uiPriority="46"/>
-    <w:lsdException w:name="List Table 2 Accent 3" w:uiPriority="47"/>
-    <w:lsdException w:name="List Table 3 Accent 3" w:uiPriority="48"/>
-    <w:lsdException w:name="List Table 4 Accent 3" w:uiPriority="49"/>
-    <w:lsdException w:name="List Table 5 Dark Accent 3" w:uiPriority="50"/>
-    <w:lsdException w:name="List Table 6 Colorful Accent 3" w:uiPriority="51"/>
-    <w:lsdException w:name="List Table 7 Colorful Accent 3" w:uiPriority="52"/>
-    <w:lsdException w:name="List Table 1 Light Accent 4" w:uiPriority="46"/>
-    <w:lsdException w:name="List Table 2 Accent 4" w:uiPriority="47"/>
-    <w:lsdException w:name="List Table 3 Accent 4" w:uiPriority="48"/>
-    <w:lsdException w:name="List Table 4 Accent 4" w:uiPriority="49"/>
-    <w:lsdException w:name="List Table 5 Dark Accent 4" w:uiPriority="50"/>
-    <w:lsdException w:name="List Table 6 Colorful Accent 4" w:uiPriority="51"/>
-    <w:lsdException w:name="List Table 7 Colorful Accent 4" w:uiPriority="52"/>
-    <w:lsdException w:name="List Table 1 Light Accent 5" w:uiPriority="46"/>
-    <w:lsdException w:name="List Table 2 Accent 5" w:uiPriority="47"/>
-    <w:lsdException w:name="List Table 3 Accent 5" w:uiPriority="48"/>
-    <w:lsdException w:name="List Table 4 Accent 5" w:uiPriority="49"/>
-    <w:lsdException w:name="List Table 5 Dark Accent 5" w:uiPriority="50"/>
-    <w:lsdException w:name="List Table 6 Colorful Accent 5" w:uiPriority="51"/>
-    <w:lsdException w:name="List Table 7 Colorful Accent 5" w:uiPriority="52"/>
-    <w:lsdException w:name="List Table 1 Light Accent 6" w:uiPriority="46"/>
-    <w:lsdException w:name="List Table 2 Accent 6" w:uiPriority="47"/>
-    <w:lsdException w:name="List Table 3 Accent 6" w:uiPriority="48"/>
-    <w:lsdException w:name="List Table 4 Accent 6" w:uiPriority="49"/>
-    <w:lsdException w:name="List Table 5 Dark Accent 6" w:uiPriority="50"/>
-    <w:lsdException w:name="List Table 6 Colorful Accent 6" w:uiPriority="51"/>
-    <w:lsdException w:name="List Table 7 Colorful Accent 6" w:uiPriority="52"/>
-    <w:lsdException w:name="Mention" w:semiHidden="1" w:unhideWhenUsed="1"/>
-    <w:lsdException w:name="Smart Hyperlink" w:semiHidden="1" w:unhideWhenUsed="1"/>
-    <w:lsdException w:name="Hashtag" w:semiHidden="1" w:unhideWhenUsed="1"/>
-    <w:lsdException w:name="Unresolved Mention" w:semiHidden="1" w:unhideWhenUsed="1"/>
-  </w:latentStyles>
-  <w:style w:type="paragraph" w:default="1" w:styleId="Standaard">
-    <w:name w:val="Normal"/>
-    <w:qFormat/>
-  </w:style>
-  <w:style w:type="character" w:default="1" w:styleId="Standaardalinea-lettertype">
-    <w:name w:val="Default Paragraph Font"/>
-    <w:uiPriority w:val="1"/>
-    <w:semiHidden/>
-    <w:unhideWhenUsed/>
-  </w:style>
-  <w:style w:type="table" w:default="1" w:styleId="Standaardtabel">
-    <w:name w:val="Normal Table"/>
-    <w:uiPriority w:val="99"/>
-    <w:semiHidden/>
-    <w:unhideWhenUsed/>
-    <w:tblPr>
-      <w:tblInd w:w="0" w:type="dxa"/>
-      <w:tblCellMar>
-        <w:top w:w="0" w:type="dxa"/>
-        <w:left w:w="108" w:type="dxa"/>
-        <w:bottom w:w="0" w:type="dxa"/>
-        <w:right w:w="108" w:type="dxa"/>
-      </w:tblCellMar>
-    </w:tblPr>
-  </w:style>
-  <w:style w:type="numbering" w:default="1" w:styleId="Geenlijst">
-    <w:name w:val="No List"/>
-    <w:uiPriority w:val="99"/>
-    <w:semiHidden/>
-    <w:unhideWhenUsed/>
-  </w:style>
-  <w:style w:type="paragraph" w:customStyle="1" w:styleId="251B94AAB5A44498BE07AA6323AF36DD">
-    <w:name w:val="251B94AAB5A44498BE07AA6323AF36DD"/>
-  </w:style>
-  <w:style w:type="paragraph" w:customStyle="1" w:styleId="C38E8C61E31F4F6398F928239F64BE0C">
-    <w:name w:val="C38E8C61E31F4F6398F928239F64BE0C"/>
-  </w:style>
-  <w:style w:type="paragraph" w:customStyle="1" w:styleId="2A68B105FDB4430DAA1A450C8A6A156D">
-    <w:name w:val="2A68B105FDB4430DAA1A450C8A6A156D"/>
-  </w:style>
-  <w:style w:type="character" w:styleId="Nadruk">
-    <w:name w:val="Emphasis"/>
-    <w:basedOn w:val="Standaardalinea-lettertype"/>
-    <w:uiPriority w:val="8"/>
-    <w:qFormat/>
-    <w:rPr>
-      <w:b w:val="0"/>
-      <w:i w:val="0"/>
-      <w:iCs/>
-      <w:color w:val="2F5496" w:themeColor="accent1" w:themeShade="BF"/>
-    </w:rPr>
-  </w:style>
-  <w:style w:type="paragraph" w:customStyle="1" w:styleId="43B4DEC6B7204E598F146E04012C7580">
-    <w:name w:val="43B4DEC6B7204E598F146E04012C7580"/>
-  </w:style>
-  <w:style w:type="paragraph" w:customStyle="1" w:styleId="B9A35E1333C3428D9D97C6C2387AD815">
-    <w:name w:val="B9A35E1333C3428D9D97C6C2387AD815"/>
-  </w:style>
-  <w:style w:type="paragraph" w:customStyle="1" w:styleId="A10E6AEA45C74E15AF6CB44405B42CD7">
-    <w:name w:val="A10E6AEA45C74E15AF6CB44405B42CD7"/>
-  </w:style>
-  <w:style w:type="paragraph" w:customStyle="1" w:styleId="03775E1FDDC94D0C8597A61DFFEC14BE">
-    <w:name w:val="03775E1FDDC94D0C8597A61DFFEC14BE"/>
-  </w:style>
-  <w:style w:type="paragraph" w:customStyle="1" w:styleId="B5EC31417F504C6FB446E31DFB5FA594">
-    <w:name w:val="B5EC31417F504C6FB446E31DFB5FA594"/>
-  </w:style>
-  <w:style w:type="paragraph" w:customStyle="1" w:styleId="EA611A4AE86348A2AD9C927BC33B4C88">
-    <w:name w:val="EA611A4AE86348A2AD9C927BC33B4C88"/>
-  </w:style>
-  <w:style w:type="paragraph" w:customStyle="1" w:styleId="E1033D5823814864BF6A79EC577B524F">
-    <w:name w:val="E1033D5823814864BF6A79EC577B524F"/>
-  </w:style>
-  <w:style w:type="paragraph" w:customStyle="1" w:styleId="A9F0D4E2049248BA9032D0EC7A0A189C">
-    <w:name w:val="A9F0D4E2049248BA9032D0EC7A0A189C"/>
-  </w:style>
-  <w:style w:type="paragraph" w:styleId="Lijstopsomteken">
-    <w:name w:val="List Bullet"/>
-    <w:basedOn w:val="Standaard"/>
-    <w:uiPriority w:val="12"/>
-    <w:qFormat/>
-    <w:pPr>
-      <w:numPr>
-        <w:numId w:val="1"/>
-      </w:numPr>
-      <w:spacing w:line="312" w:lineRule="auto"/>
-    </w:pPr>
-    <w:rPr>
-      <w:rFonts w:eastAsiaTheme="minorHAnsi"/>
-      <w:i/>
-      <w:color w:val="657C9C" w:themeColor="text2" w:themeTint="BF"/>
-      <w:sz w:val="24"/>
-      <w:szCs w:val="20"/>
-      <w:lang w:eastAsia="ja-JP"/>
-    </w:rPr>
-  </w:style>
-  <w:style w:type="paragraph" w:customStyle="1" w:styleId="B631697090C54531A54E0209AACA28F7">
-    <w:name w:val="B631697090C54531A54E0209AACA28F7"/>
-  </w:style>
-  <w:style w:type="paragraph" w:customStyle="1" w:styleId="32E8AE386A6F498BB99F1832FD729D68">
-    <w:name w:val="32E8AE386A6F498BB99F1832FD729D68"/>
-  </w:style>
-  <w:style w:type="paragraph" w:customStyle="1" w:styleId="35D54EEC6B0E4E7D9BCBB60026EDE826">
-    <w:name w:val="35D54EEC6B0E4E7D9BCBB60026EDE826"/>
-  </w:style>
-  <w:style w:type="paragraph" w:customStyle="1" w:styleId="6D3107435ADE43BA9A8821FE7C390D66">
-    <w:name w:val="6D3107435ADE43BA9A8821FE7C390D66"/>
-  </w:style>
-  <w:style w:type="paragraph" w:customStyle="1" w:styleId="A532599187714CE196F5AF3D217D507E">
-    <w:name w:val="A532599187714CE196F5AF3D217D507E"/>
-  </w:style>
-  <w:style w:type="paragraph" w:customStyle="1" w:styleId="E13762D3C61A4E28B71D7B5B80CD0952">
-    <w:name w:val="E13762D3C61A4E28B71D7B5B80CD0952"/>
-  </w:style>
-  <w:style w:type="paragraph" w:customStyle="1" w:styleId="72F99DFB93134B6EBCF50A013BEDCAA7">
-    <w:name w:val="72F99DFB93134B6EBCF50A013BEDCAA7"/>
-  </w:style>
-  <w:style w:type="paragraph" w:customStyle="1" w:styleId="67D606BE598C4221833E64690A4A1907">
-    <w:name w:val="67D606BE598C4221833E64690A4A1907"/>
-  </w:style>
-  <w:style w:type="paragraph" w:customStyle="1" w:styleId="14DAA498F3474E4E99B1EC212DB0F129">
-    <w:name w:val="14DAA498F3474E4E99B1EC212DB0F129"/>
-  </w:style>
-</w:styles>
-</file>
-
-<file path=word/glossary/webSettings.xml><?xml version="1.0" encoding="utf-8"?>
-<w:webSettings xmlns:mc="http://schemas.openxmlformats.org/markup-compatibility/2006" xmlns:r="http://schemas.openxmlformats.org/officeDocument/2006/relationships" xmlns:w="http://schemas.openxmlformats.org/wordprocessingml/2006/main" xmlns:w14="http://schemas.microsoft.com/office/word/2010/wordml" xmlns:w15="http://schemas.microsoft.com/office/word/2012/wordml" xmlns:w16cid="http://schemas.microsoft.com/office/word/2016/wordml/cid" xmlns:w16se="http://schemas.microsoft.com/office/word/2015/wordml/symex" mc:Ignorable="w14 w15 w16se w16cid">
-  <w:optimizeForBrowser/>
-  <w:allowPNG/>
-</w:webSettings>
 </file>
 
 <file path=word/theme/theme1.xml><?xml version="1.0" encoding="utf-8"?>
@@ -5635,4 +4494,16 @@
     </a:ext>
   </a:extLst>
 </a:theme>
+</file>
+
+<file path=customXml/item1.xml><?xml version="1.0" encoding="utf-8"?>
+<b:Sources xmlns:b="http://schemas.openxmlformats.org/officeDocument/2006/bibliography" xmlns="http://schemas.openxmlformats.org/officeDocument/2006/bibliography" SelectedStyle="\APASixthEditionOfficeOnline.xsl" StyleName="APA" Version="6"/>
+</file>
+
+<file path=customXml/itemProps1.xml><?xml version="1.0" encoding="utf-8"?>
+<ds:datastoreItem xmlns:ds="http://schemas.openxmlformats.org/officeDocument/2006/customXml" ds:itemID="{605C4CDC-BDD8-400F-8262-865DE733A9C6}">
+  <ds:schemaRefs>
+    <ds:schemaRef ds:uri="http://schemas.openxmlformats.org/officeDocument/2006/bibliography"/>
+  </ds:schemaRefs>
+</ds:datastoreItem>
 </file>
--- a/Pancake Destroyer2.0.docx
+++ b/Pancake Destroyer2.0.docx
@@ -96,31 +96,18 @@
         </w:drawing>
       </w:r>
       <w:r>
-        <w:t xml:space="preserve">Arcade </w:t>
-      </w:r>
-      <w:proofErr w:type="spellStart"/>
-      <w:r>
-        <w:t>S</w:t>
+        <w:t>Arcade S</w:t>
       </w:r>
       <w:r>
         <w:t>hooter</w:t>
       </w:r>
-      <w:proofErr w:type="spellEnd"/>
     </w:p>
     <w:p>
       <w:pPr>
         <w:pStyle w:val="Auteur"/>
       </w:pPr>
       <w:r>
-        <w:t xml:space="preserve">J.J </w:t>
-      </w:r>
-      <w:proofErr w:type="spellStart"/>
-      <w:r>
-        <w:t>productions</w:t>
-      </w:r>
-      <w:proofErr w:type="spellEnd"/>
-      <w:r>
-        <w:t xml:space="preserve"> Inc.™</w:t>
+        <w:t>J.J productions Inc.™</w:t>
       </w:r>
     </w:p>
     <w:p>
@@ -655,15 +642,7 @@
         <w:t>In dit</w:t>
       </w:r>
       <w:r>
-        <w:t xml:space="preserve"> document zullen wij Jeremy &amp; Jeroen van J.J </w:t>
-      </w:r>
-      <w:proofErr w:type="spellStart"/>
-      <w:r>
-        <w:t>productions</w:t>
-      </w:r>
-      <w:proofErr w:type="spellEnd"/>
-      <w:r>
-        <w:t xml:space="preserve"> Inc.</w:t>
+        <w:t xml:space="preserve"> document zullen wij Jeremy &amp; Jeroen van J.J productions Inc.</w:t>
       </w:r>
       <w:bookmarkStart w:id="1" w:name="_Hlk509518875"/>
       <w:r>
@@ -671,36 +650,26 @@
       </w:r>
       <w:bookmarkEnd w:id="1"/>
       <w:r>
-        <w:t xml:space="preserve"> gedetailleerd beschrijven wat ons spel “Pancake </w:t>
-      </w:r>
-      <w:proofErr w:type="spellStart"/>
-      <w:r>
-        <w:t>Destroyer</w:t>
-      </w:r>
-      <w:proofErr w:type="spellEnd"/>
-      <w:r>
-        <w:t>©”</w:t>
+        <w:t xml:space="preserve"> gedetailleerd beschrijven wat ons spel “Pancake Destroyer©”</w:t>
       </w:r>
       <w:r>
         <w:br/>
         <w:t>H</w:t>
       </w:r>
       <w:r>
-        <w:t xml:space="preserve">et spel is in het kort een arcade </w:t>
-      </w:r>
-      <w:proofErr w:type="spellStart"/>
-      <w:r>
-        <w:t>shooter</w:t>
-      </w:r>
-      <w:proofErr w:type="spellEnd"/>
-      <w:r>
-        <w:t xml:space="preserve"> die vanaf </w:t>
+        <w:t xml:space="preserve">et spel is in het kort een arcade shooter die vanaf </w:t>
       </w:r>
       <w:r>
         <w:t>vooraf</w:t>
       </w:r>
       <w:r>
-        <w:t xml:space="preserve"> gespeeld word.</w:t>
+        <w:t xml:space="preserve"> gespeeld </w:t>
+      </w:r>
+      <w:r>
+        <w:t>wordt</w:t>
+      </w:r>
+      <w:r>
+        <w:t>.</w:t>
       </w:r>
     </w:p>
     <w:p/>
@@ -752,7 +721,13 @@
         <w:t>, of de tijd op is</w:t>
       </w:r>
       <w:r>
-        <w:t>. Iedere keer dat er een pannenkoek word geraakt komen er punten bij of gaan er punten vanaf, afhankelijk van de geraakte pannenkoek. Het doel is dus zoveel mogelijk punten te halen.</w:t>
+        <w:t xml:space="preserve">. Iedere keer dat er een pannenkoek </w:t>
+      </w:r>
+      <w:r>
+        <w:t>wordt</w:t>
+      </w:r>
+      <w:r>
+        <w:t xml:space="preserve"> geraakt komen er punten bij of gaan er punten vanaf, afhankelijk van de geraakte pannenkoek. Het doel is dus zoveel mogelijk punten te halen.</w:t>
       </w:r>
     </w:p>
     <w:p>
@@ -840,16 +815,11 @@
             <w:tcW w:w="7083" w:type="dxa"/>
           </w:tcPr>
           <w:p>
-            <w:proofErr w:type="spellStart"/>
             <w:r>
               <w:t>Requirement</w:t>
             </w:r>
             <w:r>
-              <w:t>s</w:t>
-            </w:r>
-            <w:proofErr w:type="spellEnd"/>
-            <w:r>
-              <w:t xml:space="preserve"> </w:t>
+              <w:t xml:space="preserve">s </w:t>
             </w:r>
             <w:r>
               <w:t xml:space="preserve"> </w:t>
@@ -864,11 +834,9 @@
             <w:pPr>
               <w:cnfStyle w:val="100000000000" w:firstRow="1" w:lastRow="0" w:firstColumn="0" w:lastColumn="0" w:oddVBand="0" w:evenVBand="0" w:oddHBand="0" w:evenHBand="0" w:firstRowFirstColumn="0" w:firstRowLastColumn="0" w:lastRowFirstColumn="0" w:lastRowLastColumn="0"/>
             </w:pPr>
-            <w:proofErr w:type="spellStart"/>
             <w:r>
               <w:t>MoSCoW</w:t>
             </w:r>
-            <w:proofErr w:type="spellEnd"/>
           </w:p>
         </w:tc>
       </w:tr>
@@ -885,8 +853,6 @@
             <w:r>
               <w:t>.</w:t>
             </w:r>
-            <w:bookmarkStart w:id="4" w:name="_GoBack"/>
-            <w:bookmarkEnd w:id="4"/>
           </w:p>
         </w:tc>
         <w:tc>
@@ -911,15 +877,7 @@
           </w:tcPr>
           <w:p>
             <w:r>
-              <w:t xml:space="preserve">Als er op een pannenkoek geklikt wordt moeten de bijhorende punten bij de punten van de </w:t>
-            </w:r>
-            <w:proofErr w:type="spellStart"/>
-            <w:r>
-              <w:t>player</w:t>
-            </w:r>
-            <w:proofErr w:type="spellEnd"/>
-            <w:r>
-              <w:t xml:space="preserve"> worden opgeteld</w:t>
+              <w:t>Als er op een pannenkoek geklikt wordt moeten de bijhorende punten bij de punten van de player worden opgeteld</w:t>
             </w:r>
             <w:r>
               <w:t>.</w:t>
@@ -1006,13 +964,8 @@
           </w:tcPr>
           <w:p>
             <w:r>
-              <w:t xml:space="preserve">Iedere pannenkoek heeft een andere </w:t>
+              <w:t>Iedere pannenkoek heeft een andere Spirte</w:t>
             </w:r>
-            <w:proofErr w:type="spellStart"/>
-            <w:r>
-              <w:t>Spirte</w:t>
-            </w:r>
-            <w:proofErr w:type="spellEnd"/>
             <w:r>
               <w:t>.</w:t>
             </w:r>
@@ -1197,21 +1150,11 @@
             <w:r>
               <w:t xml:space="preserve">Als het spel </w:t>
             </w:r>
-            <w:proofErr w:type="spellStart"/>
             <w:r>
-              <w:t>GameOver</w:t>
+              <w:t>Game Over</w:t>
             </w:r>
-            <w:proofErr w:type="spellEnd"/>
             <w:r>
-              <w:t xml:space="preserve"> is kunnen er geen pannenkoeken meer </w:t>
-            </w:r>
-            <w:proofErr w:type="spellStart"/>
-            <w:r>
-              <w:t>spawnen</w:t>
-            </w:r>
-            <w:proofErr w:type="spellEnd"/>
-            <w:r>
-              <w:t>.</w:t>
+              <w:t xml:space="preserve"> is kunnen er geen pannenkoeken meer spawnen.</w:t>
             </w:r>
           </w:p>
         </w:tc>
@@ -1245,7 +1188,7 @@
       <w:pPr>
         <w:pStyle w:val="Kop2"/>
       </w:pPr>
-      <w:bookmarkStart w:id="5" w:name="_Toc510617352"/>
+      <w:bookmarkStart w:id="4" w:name="_Toc510617352"/>
       <w:r>
         <w:lastRenderedPageBreak/>
         <w:t>5</w:t>
@@ -1253,14 +1196,14 @@
       <w:r>
         <w:t>. Scherm ontwerpen.</w:t>
       </w:r>
-      <w:bookmarkEnd w:id="5"/>
+      <w:bookmarkEnd w:id="4"/>
     </w:p>
     <w:p>
       <w:pPr>
         <w:pStyle w:val="Kop3"/>
       </w:pPr>
-      <w:bookmarkStart w:id="6" w:name="_Toc509496255"/>
-      <w:bookmarkStart w:id="7" w:name="_Toc510617353"/>
+      <w:bookmarkStart w:id="5" w:name="_Toc509496255"/>
+      <w:bookmarkStart w:id="6" w:name="_Toc510617353"/>
       <w:r>
         <w:t>5</w:t>
       </w:r>
@@ -1270,8 +1213,8 @@
       <w:r>
         <w:t xml:space="preserve"> Het spel: normale fase</w:t>
       </w:r>
+      <w:bookmarkEnd w:id="5"/>
       <w:bookmarkEnd w:id="6"/>
-      <w:bookmarkEnd w:id="7"/>
     </w:p>
     <w:p>
       <w:r>
@@ -1281,7 +1224,13 @@
         <w:t>scherm</w:t>
       </w:r>
       <w:r>
-        <w:t xml:space="preserve"> wat de speler ziet als het spel word gespeeld. In deze fase het spel vliegen er verschillende </w:t>
+        <w:t xml:space="preserve"> wat de speler ziet als het spel </w:t>
+      </w:r>
+      <w:r>
+        <w:t>wordt</w:t>
+      </w:r>
+      <w:r>
+        <w:t xml:space="preserve"> gespeeld. In deze fase het spel vliegen er verschillende </w:t>
       </w:r>
       <w:r>
         <w:t>pannenkoeken</w:t>
@@ -1302,15 +1251,7 @@
         <w:t xml:space="preserve"> </w:t>
       </w:r>
       <w:r>
-        <w:t xml:space="preserve">in dat in het scherm hieronder Pancakes </w:t>
-      </w:r>
-      <w:proofErr w:type="spellStart"/>
-      <w:r>
-        <w:t>left</w:t>
-      </w:r>
-      <w:proofErr w:type="spellEnd"/>
-      <w:r>
-        <w:t>: 14 verandert</w:t>
+        <w:t>in dat in het scherm hieronder Pancakes left: 14 verandert</w:t>
       </w:r>
       <w:r>
         <w:t xml:space="preserve"> in 13. Het spel gaat door totdat</w:t>
@@ -1326,7 +1267,7 @@
       <w:pPr>
         <w:pStyle w:val="Kop3"/>
       </w:pPr>
-      <w:bookmarkStart w:id="8" w:name="_Toc510617354"/>
+      <w:bookmarkStart w:id="7" w:name="_Toc510617354"/>
       <w:r>
         <w:rPr>
           <w:noProof/>
@@ -1414,7 +1355,7 @@
       <w:r>
         <w:t xml:space="preserve"> Einde van het spel</w:t>
       </w:r>
-      <w:bookmarkEnd w:id="8"/>
+      <w:bookmarkEnd w:id="7"/>
     </w:p>
     <w:p>
       <w:pPr>
@@ -1429,7 +1370,13 @@
         <w:t>speler en nog wat andere leuke prestaties</w:t>
       </w:r>
       <w:r>
-        <w:t>. Verder kan de speler vanuit hier terug naar het hoofd menu of direct nog een keer spelen.</w:t>
+        <w:t xml:space="preserve">. Verder kan de speler vanuit hier terug naar het </w:t>
+      </w:r>
+      <w:r>
+        <w:t>hoofdmenu</w:t>
+      </w:r>
+      <w:r>
+        <w:t xml:space="preserve"> of direct nog een keer spelen.</w:t>
       </w:r>
       <w:r>
         <w:rPr>
@@ -1493,9 +1440,1012 @@
       </w:r>
     </w:p>
     <w:p/>
+    <w:p>
+      <w:pPr>
+        <w:pStyle w:val="Ondertitel"/>
+      </w:pPr>
+      <w:r>
+        <w:br w:type="page"/>
+      </w:r>
+    </w:p>
+    <w:p>
+      <w:pPr>
+        <w:pStyle w:val="Kop2"/>
+      </w:pPr>
+      <w:r>
+        <w:rPr>
+          <w:noProof/>
+        </w:rPr>
+        <w:lastRenderedPageBreak/>
+        <w:drawing>
+          <wp:anchor distT="0" distB="0" distL="114300" distR="114300" simplePos="0" relativeHeight="251663360" behindDoc="1" locked="0" layoutInCell="1" allowOverlap="1">
+            <wp:simplePos x="0" y="0"/>
+            <wp:positionH relativeFrom="margin">
+              <wp:align>left</wp:align>
+            </wp:positionH>
+            <wp:positionV relativeFrom="paragraph">
+              <wp:posOffset>333375</wp:posOffset>
+            </wp:positionV>
+            <wp:extent cx="1047750" cy="1219200"/>
+            <wp:effectExtent l="0" t="0" r="0" b="0"/>
+            <wp:wrapTight wrapText="bothSides">
+              <wp:wrapPolygon edited="0">
+                <wp:start x="8247" y="0"/>
+                <wp:lineTo x="3927" y="338"/>
+                <wp:lineTo x="3142" y="1013"/>
+                <wp:lineTo x="4320" y="5400"/>
+                <wp:lineTo x="0" y="7763"/>
+                <wp:lineTo x="0" y="11813"/>
+                <wp:lineTo x="1178" y="18225"/>
+                <wp:lineTo x="4320" y="21263"/>
+                <wp:lineTo x="6676" y="21263"/>
+                <wp:lineTo x="16495" y="21263"/>
+                <wp:lineTo x="18851" y="21263"/>
+                <wp:lineTo x="21207" y="18563"/>
+                <wp:lineTo x="20815" y="12825"/>
+                <wp:lineTo x="20029" y="9788"/>
+                <wp:lineTo x="18458" y="8100"/>
+                <wp:lineTo x="14531" y="5400"/>
+                <wp:lineTo x="15316" y="338"/>
+                <wp:lineTo x="12567" y="0"/>
+                <wp:lineTo x="8247" y="0"/>
+              </wp:wrapPolygon>
+            </wp:wrapTight>
+            <wp:docPr id="13" name="Afbeelding 13"/>
+            <wp:cNvGraphicFramePr>
+              <a:graphicFrameLocks xmlns:a="http://schemas.openxmlformats.org/drawingml/2006/main" noChangeAspect="1"/>
+            </wp:cNvGraphicFramePr>
+            <a:graphic xmlns:a="http://schemas.openxmlformats.org/drawingml/2006/main">
+              <a:graphicData uri="http://schemas.openxmlformats.org/drawingml/2006/picture">
+                <pic:pic xmlns:pic="http://schemas.openxmlformats.org/drawingml/2006/picture">
+                  <pic:nvPicPr>
+                    <pic:cNvPr id="0" name="Picture 10"/>
+                    <pic:cNvPicPr>
+                      <a:picLocks noChangeAspect="1" noChangeArrowheads="1"/>
+                    </pic:cNvPicPr>
+                  </pic:nvPicPr>
+                  <pic:blipFill>
+                    <a:blip r:embed="rId17">
+                      <a:extLst>
+                        <a:ext uri="{28A0092B-C50C-407E-A947-70E740481C1C}">
+                          <a14:useLocalDpi xmlns:a14="http://schemas.microsoft.com/office/drawing/2010/main" val="0"/>
+                        </a:ext>
+                      </a:extLst>
+                    </a:blip>
+                    <a:srcRect/>
+                    <a:stretch>
+                      <a:fillRect/>
+                    </a:stretch>
+                  </pic:blipFill>
+                  <pic:spPr bwMode="auto">
+                    <a:xfrm>
+                      <a:off x="0" y="0"/>
+                      <a:ext cx="1047750" cy="1219200"/>
+                    </a:xfrm>
+                    <a:prstGeom prst="rect">
+                      <a:avLst/>
+                    </a:prstGeom>
+                    <a:noFill/>
+                    <a:ln>
+                      <a:noFill/>
+                    </a:ln>
+                  </pic:spPr>
+                </pic:pic>
+              </a:graphicData>
+            </a:graphic>
+            <wp14:sizeRelH relativeFrom="page">
+              <wp14:pctWidth>0</wp14:pctWidth>
+            </wp14:sizeRelH>
+            <wp14:sizeRelV relativeFrom="page">
+              <wp14:pctHeight>0</wp14:pctHeight>
+            </wp14:sizeRelV>
+          </wp:anchor>
+        </w:drawing>
+      </w:r>
+      <w:r>
+        <w:t>6. object ontwerpen.</w:t>
+      </w:r>
+      <w:r>
+        <w:rPr>
+          <w:noProof/>
+        </w:rPr>
+        <w:t xml:space="preserve"> </w:t>
+      </w:r>
+    </w:p>
+    <w:p>
+      <w:pPr>
+        <w:pStyle w:val="Kop3"/>
+      </w:pPr>
+      <w:r>
+        <w:t xml:space="preserve">   </w:t>
+      </w:r>
+      <w:r>
+        <w:t xml:space="preserve">Ultimate </w:t>
+      </w:r>
+      <w:proofErr w:type="spellStart"/>
+      <w:r>
+        <w:t>Enemy</w:t>
+      </w:r>
+      <w:proofErr w:type="spellEnd"/>
+      <w:r>
+        <w:t xml:space="preserve"> Pancake</w:t>
+      </w:r>
+    </w:p>
+    <w:p>
+      <w:r>
+        <w:t xml:space="preserve">dit is de </w:t>
+      </w:r>
+      <w:proofErr w:type="spellStart"/>
+      <w:r>
+        <w:t>sprite</w:t>
+      </w:r>
+      <w:proofErr w:type="spellEnd"/>
+      <w:r>
+        <w:t xml:space="preserve"> voor de Ultimate </w:t>
+      </w:r>
+      <w:proofErr w:type="spellStart"/>
+      <w:r>
+        <w:t>Enemy</w:t>
+      </w:r>
+      <w:proofErr w:type="spellEnd"/>
+      <w:r>
+        <w:t xml:space="preserve"> Pancake deze is 10 punten waard.</w:t>
+      </w:r>
+      <w:r>
+        <w:tab/>
+      </w:r>
+    </w:p>
+    <w:p>
+      <w:pPr>
+        <w:pStyle w:val="Kop3"/>
+      </w:pPr>
+      <w:r>
+        <w:rPr>
+          <w:noProof/>
+        </w:rPr>
+        <w:drawing>
+          <wp:anchor distT="0" distB="0" distL="114300" distR="114300" simplePos="0" relativeHeight="251665408" behindDoc="1" locked="0" layoutInCell="1" allowOverlap="1">
+            <wp:simplePos x="0" y="0"/>
+            <wp:positionH relativeFrom="margin">
+              <wp:align>left</wp:align>
+            </wp:positionH>
+            <wp:positionV relativeFrom="paragraph">
+              <wp:posOffset>294005</wp:posOffset>
+            </wp:positionV>
+            <wp:extent cx="1171575" cy="990600"/>
+            <wp:effectExtent l="0" t="0" r="9525" b="0"/>
+            <wp:wrapTight wrapText="bothSides">
+              <wp:wrapPolygon edited="0">
+                <wp:start x="4566" y="0"/>
+                <wp:lineTo x="0" y="1662"/>
+                <wp:lineTo x="0" y="8308"/>
+                <wp:lineTo x="1756" y="13708"/>
+                <wp:lineTo x="1756" y="17031"/>
+                <wp:lineTo x="3512" y="20354"/>
+                <wp:lineTo x="6673" y="21185"/>
+                <wp:lineTo x="16507" y="21185"/>
+                <wp:lineTo x="17210" y="21185"/>
+                <wp:lineTo x="18615" y="20769"/>
+                <wp:lineTo x="21424" y="19108"/>
+                <wp:lineTo x="21424" y="9969"/>
+                <wp:lineTo x="21073" y="8723"/>
+                <wp:lineTo x="19668" y="7062"/>
+                <wp:lineTo x="20020" y="4569"/>
+                <wp:lineTo x="17561" y="1246"/>
+                <wp:lineTo x="14751" y="0"/>
+                <wp:lineTo x="4566" y="0"/>
+              </wp:wrapPolygon>
+            </wp:wrapTight>
+            <wp:docPr id="5" name="Afbeelding 5"/>
+            <wp:cNvGraphicFramePr>
+              <a:graphicFrameLocks xmlns:a="http://schemas.openxmlformats.org/drawingml/2006/main" noChangeAspect="1"/>
+            </wp:cNvGraphicFramePr>
+            <a:graphic xmlns:a="http://schemas.openxmlformats.org/drawingml/2006/main">
+              <a:graphicData uri="http://schemas.openxmlformats.org/drawingml/2006/picture">
+                <pic:pic xmlns:pic="http://schemas.openxmlformats.org/drawingml/2006/picture">
+                  <pic:nvPicPr>
+                    <pic:cNvPr id="0" name="Picture 4"/>
+                    <pic:cNvPicPr>
+                      <a:picLocks noChangeAspect="1" noChangeArrowheads="1"/>
+                    </pic:cNvPicPr>
+                  </pic:nvPicPr>
+                  <pic:blipFill>
+                    <a:blip r:embed="rId18">
+                      <a:extLst>
+                        <a:ext uri="{28A0092B-C50C-407E-A947-70E740481C1C}">
+                          <a14:useLocalDpi xmlns:a14="http://schemas.microsoft.com/office/drawing/2010/main" val="0"/>
+                        </a:ext>
+                      </a:extLst>
+                    </a:blip>
+                    <a:srcRect/>
+                    <a:stretch>
+                      <a:fillRect/>
+                    </a:stretch>
+                  </pic:blipFill>
+                  <pic:spPr bwMode="auto">
+                    <a:xfrm>
+                      <a:off x="0" y="0"/>
+                      <a:ext cx="1171575" cy="990600"/>
+                    </a:xfrm>
+                    <a:prstGeom prst="rect">
+                      <a:avLst/>
+                    </a:prstGeom>
+                    <a:noFill/>
+                    <a:ln>
+                      <a:noFill/>
+                    </a:ln>
+                  </pic:spPr>
+                </pic:pic>
+              </a:graphicData>
+            </a:graphic>
+            <wp14:sizeRelH relativeFrom="page">
+              <wp14:pctWidth>0</wp14:pctWidth>
+            </wp14:sizeRelH>
+            <wp14:sizeRelV relativeFrom="page">
+              <wp14:pctHeight>0</wp14:pctHeight>
+            </wp14:sizeRelV>
+          </wp:anchor>
+        </w:drawing>
+      </w:r>
+      <w:r>
+        <w:br/>
+      </w:r>
+      <w:proofErr w:type="spellStart"/>
+      <w:r>
+        <w:t>Normal</w:t>
+      </w:r>
+      <w:proofErr w:type="spellEnd"/>
+      <w:r>
+        <w:t xml:space="preserve"> </w:t>
+      </w:r>
+      <w:proofErr w:type="spellStart"/>
+      <w:r>
+        <w:t>Enemy</w:t>
+      </w:r>
+      <w:proofErr w:type="spellEnd"/>
+      <w:r>
+        <w:t xml:space="preserve"> Pancake</w:t>
+      </w:r>
+    </w:p>
+    <w:p>
+      <w:r>
+        <w:t xml:space="preserve">Dit is de </w:t>
+      </w:r>
+      <w:proofErr w:type="spellStart"/>
+      <w:r>
+        <w:t>Normal</w:t>
+      </w:r>
+      <w:proofErr w:type="spellEnd"/>
+      <w:r>
+        <w:t xml:space="preserve"> </w:t>
+      </w:r>
+      <w:proofErr w:type="spellStart"/>
+      <w:r>
+        <w:t>Enemy</w:t>
+      </w:r>
+      <w:proofErr w:type="spellEnd"/>
+      <w:r>
+        <w:t xml:space="preserve"> Pancake deze is maar 5 punten waard.</w:t>
+      </w:r>
+    </w:p>
+    <w:p>
+      <w:r>
+        <w:rPr>
+          <w:noProof/>
+        </w:rPr>
+        <w:drawing>
+          <wp:anchor distT="0" distB="0" distL="114300" distR="114300" simplePos="0" relativeHeight="251666432" behindDoc="1" locked="0" layoutInCell="1" allowOverlap="1">
+            <wp:simplePos x="0" y="0"/>
+            <wp:positionH relativeFrom="margin">
+              <wp:align>left</wp:align>
+            </wp:positionH>
+            <wp:positionV relativeFrom="paragraph">
+              <wp:posOffset>128270</wp:posOffset>
+            </wp:positionV>
+            <wp:extent cx="1190625" cy="995680"/>
+            <wp:effectExtent l="0" t="0" r="9525" b="0"/>
+            <wp:wrapTight wrapText="bothSides">
+              <wp:wrapPolygon edited="0">
+                <wp:start x="8986" y="0"/>
+                <wp:lineTo x="0" y="413"/>
+                <wp:lineTo x="0" y="7852"/>
+                <wp:lineTo x="1728" y="13224"/>
+                <wp:lineTo x="1728" y="15704"/>
+                <wp:lineTo x="3110" y="19837"/>
+                <wp:lineTo x="6912" y="21077"/>
+                <wp:lineTo x="16934" y="21077"/>
+                <wp:lineTo x="19354" y="19837"/>
+                <wp:lineTo x="21427" y="18184"/>
+                <wp:lineTo x="21427" y="9505"/>
+                <wp:lineTo x="19699" y="6612"/>
+                <wp:lineTo x="20045" y="3719"/>
+                <wp:lineTo x="15206" y="0"/>
+                <wp:lineTo x="10368" y="0"/>
+                <wp:lineTo x="8986" y="0"/>
+              </wp:wrapPolygon>
+            </wp:wrapTight>
+            <wp:docPr id="3" name="Afbeelding 3"/>
+            <wp:cNvGraphicFramePr>
+              <a:graphicFrameLocks xmlns:a="http://schemas.openxmlformats.org/drawingml/2006/main" noChangeAspect="1"/>
+            </wp:cNvGraphicFramePr>
+            <a:graphic xmlns:a="http://schemas.openxmlformats.org/drawingml/2006/main">
+              <a:graphicData uri="http://schemas.openxmlformats.org/drawingml/2006/picture">
+                <pic:pic xmlns:pic="http://schemas.openxmlformats.org/drawingml/2006/picture">
+                  <pic:nvPicPr>
+                    <pic:cNvPr id="0" name="Picture 2"/>
+                    <pic:cNvPicPr>
+                      <a:picLocks noChangeAspect="1" noChangeArrowheads="1"/>
+                    </pic:cNvPicPr>
+                  </pic:nvPicPr>
+                  <pic:blipFill>
+                    <a:blip r:embed="rId19">
+                      <a:extLst>
+                        <a:ext uri="{28A0092B-C50C-407E-A947-70E740481C1C}">
+                          <a14:useLocalDpi xmlns:a14="http://schemas.microsoft.com/office/drawing/2010/main" val="0"/>
+                        </a:ext>
+                      </a:extLst>
+                    </a:blip>
+                    <a:srcRect/>
+                    <a:stretch>
+                      <a:fillRect/>
+                    </a:stretch>
+                  </pic:blipFill>
+                  <pic:spPr bwMode="auto">
+                    <a:xfrm>
+                      <a:off x="0" y="0"/>
+                      <a:ext cx="1190625" cy="995680"/>
+                    </a:xfrm>
+                    <a:prstGeom prst="rect">
+                      <a:avLst/>
+                    </a:prstGeom>
+                    <a:noFill/>
+                    <a:ln>
+                      <a:noFill/>
+                    </a:ln>
+                  </pic:spPr>
+                </pic:pic>
+              </a:graphicData>
+            </a:graphic>
+            <wp14:sizeRelH relativeFrom="page">
+              <wp14:pctWidth>0</wp14:pctWidth>
+            </wp14:sizeRelH>
+            <wp14:sizeRelV relativeFrom="page">
+              <wp14:pctHeight>0</wp14:pctHeight>
+            </wp14:sizeRelV>
+          </wp:anchor>
+        </w:drawing>
+      </w:r>
+      <w:r>
+        <w:tab/>
+      </w:r>
+    </w:p>
+    <w:p>
+      <w:pPr>
+        <w:pStyle w:val="Kop3"/>
+      </w:pPr>
+      <w:proofErr w:type="spellStart"/>
+      <w:r>
+        <w:t>Confused</w:t>
+      </w:r>
+      <w:proofErr w:type="spellEnd"/>
+      <w:r>
+        <w:t xml:space="preserve"> </w:t>
+      </w:r>
+      <w:proofErr w:type="spellStart"/>
+      <w:r>
+        <w:t>Enemy</w:t>
+      </w:r>
+      <w:proofErr w:type="spellEnd"/>
+      <w:r>
+        <w:t xml:space="preserve"> Pancake</w:t>
+      </w:r>
+    </w:p>
+    <w:p>
+      <w:pPr>
+        <w:ind w:left="2160"/>
+      </w:pPr>
+      <w:r>
+        <w:rPr>
+          <w:noProof/>
+        </w:rPr>
+        <w:drawing>
+          <wp:anchor distT="0" distB="0" distL="114300" distR="114300" simplePos="0" relativeHeight="251667456" behindDoc="1" locked="0" layoutInCell="1" allowOverlap="1">
+            <wp:simplePos x="0" y="0"/>
+            <wp:positionH relativeFrom="margin">
+              <wp:align>left</wp:align>
+            </wp:positionH>
+            <wp:positionV relativeFrom="paragraph">
+              <wp:posOffset>1921510</wp:posOffset>
+            </wp:positionV>
+            <wp:extent cx="1381125" cy="1162050"/>
+            <wp:effectExtent l="0" t="0" r="0" b="0"/>
+            <wp:wrapTight wrapText="bothSides">
+              <wp:wrapPolygon edited="0">
+                <wp:start x="11023" y="354"/>
+                <wp:lineTo x="1490" y="6374"/>
+                <wp:lineTo x="894" y="7790"/>
+                <wp:lineTo x="0" y="13102"/>
+                <wp:lineTo x="1490" y="19121"/>
+                <wp:lineTo x="6852" y="20892"/>
+                <wp:lineTo x="9534" y="21246"/>
+                <wp:lineTo x="12513" y="21246"/>
+                <wp:lineTo x="16088" y="20892"/>
+                <wp:lineTo x="21153" y="19121"/>
+                <wp:lineTo x="21153" y="10977"/>
+                <wp:lineTo x="20259" y="6374"/>
+                <wp:lineTo x="12513" y="354"/>
+                <wp:lineTo x="11023" y="354"/>
+              </wp:wrapPolygon>
+            </wp:wrapTight>
+            <wp:docPr id="9" name="Afbeelding 9"/>
+            <wp:cNvGraphicFramePr>
+              <a:graphicFrameLocks xmlns:a="http://schemas.openxmlformats.org/drawingml/2006/main" noChangeAspect="1"/>
+            </wp:cNvGraphicFramePr>
+            <a:graphic xmlns:a="http://schemas.openxmlformats.org/drawingml/2006/main">
+              <a:graphicData uri="http://schemas.openxmlformats.org/drawingml/2006/picture">
+                <pic:pic xmlns:pic="http://schemas.openxmlformats.org/drawingml/2006/picture">
+                  <pic:nvPicPr>
+                    <pic:cNvPr id="0" name="Picture 7"/>
+                    <pic:cNvPicPr>
+                      <a:picLocks noChangeAspect="1" noChangeArrowheads="1"/>
+                    </pic:cNvPicPr>
+                  </pic:nvPicPr>
+                  <pic:blipFill>
+                    <a:blip r:embed="rId20">
+                      <a:extLst>
+                        <a:ext uri="{28A0092B-C50C-407E-A947-70E740481C1C}">
+                          <a14:useLocalDpi xmlns:a14="http://schemas.microsoft.com/office/drawing/2010/main" val="0"/>
+                        </a:ext>
+                      </a:extLst>
+                    </a:blip>
+                    <a:srcRect/>
+                    <a:stretch>
+                      <a:fillRect/>
+                    </a:stretch>
+                  </pic:blipFill>
+                  <pic:spPr bwMode="auto">
+                    <a:xfrm>
+                      <a:off x="0" y="0"/>
+                      <a:ext cx="1381125" cy="1162050"/>
+                    </a:xfrm>
+                    <a:prstGeom prst="rect">
+                      <a:avLst/>
+                    </a:prstGeom>
+                    <a:noFill/>
+                    <a:ln>
+                      <a:noFill/>
+                    </a:ln>
+                  </pic:spPr>
+                </pic:pic>
+              </a:graphicData>
+            </a:graphic>
+            <wp14:sizeRelH relativeFrom="page">
+              <wp14:pctWidth>0</wp14:pctWidth>
+            </wp14:sizeRelH>
+            <wp14:sizeRelV relativeFrom="page">
+              <wp14:pctHeight>0</wp14:pctHeight>
+            </wp14:sizeRelV>
+          </wp:anchor>
+        </w:drawing>
+      </w:r>
+      <w:r>
+        <w:rPr>
+          <w:noProof/>
+        </w:rPr>
+        <w:drawing>
+          <wp:anchor distT="0" distB="0" distL="114300" distR="114300" simplePos="0" relativeHeight="251668480" behindDoc="1" locked="0" layoutInCell="1" allowOverlap="1">
+            <wp:simplePos x="0" y="0"/>
+            <wp:positionH relativeFrom="margin">
+              <wp:align>left</wp:align>
+            </wp:positionH>
+            <wp:positionV relativeFrom="paragraph">
+              <wp:posOffset>621030</wp:posOffset>
+            </wp:positionV>
+            <wp:extent cx="1265555" cy="1057275"/>
+            <wp:effectExtent l="0" t="0" r="0" b="9525"/>
+            <wp:wrapTight wrapText="bothSides">
+              <wp:wrapPolygon edited="0">
+                <wp:start x="8779" y="0"/>
+                <wp:lineTo x="3902" y="389"/>
+                <wp:lineTo x="0" y="3114"/>
+                <wp:lineTo x="0" y="7395"/>
+                <wp:lineTo x="2601" y="19459"/>
+                <wp:lineTo x="5527" y="21405"/>
+                <wp:lineTo x="6503" y="21405"/>
+                <wp:lineTo x="16582" y="21405"/>
+                <wp:lineTo x="17232" y="21405"/>
+                <wp:lineTo x="20809" y="19070"/>
+                <wp:lineTo x="21134" y="15568"/>
+                <wp:lineTo x="21134" y="11286"/>
+                <wp:lineTo x="19833" y="3503"/>
+                <wp:lineTo x="14956" y="0"/>
+                <wp:lineTo x="10404" y="0"/>
+                <wp:lineTo x="8779" y="0"/>
+              </wp:wrapPolygon>
+            </wp:wrapTight>
+            <wp:docPr id="6" name="Afbeelding 6"/>
+            <wp:cNvGraphicFramePr>
+              <a:graphicFrameLocks xmlns:a="http://schemas.openxmlformats.org/drawingml/2006/main" noChangeAspect="1"/>
+            </wp:cNvGraphicFramePr>
+            <a:graphic xmlns:a="http://schemas.openxmlformats.org/drawingml/2006/main">
+              <a:graphicData uri="http://schemas.openxmlformats.org/drawingml/2006/picture">
+                <pic:pic xmlns:pic="http://schemas.openxmlformats.org/drawingml/2006/picture">
+                  <pic:nvPicPr>
+                    <pic:cNvPr id="0" name="Picture 5"/>
+                    <pic:cNvPicPr>
+                      <a:picLocks noChangeAspect="1" noChangeArrowheads="1"/>
+                    </pic:cNvPicPr>
+                  </pic:nvPicPr>
+                  <pic:blipFill>
+                    <a:blip r:embed="rId21">
+                      <a:extLst>
+                        <a:ext uri="{28A0092B-C50C-407E-A947-70E740481C1C}">
+                          <a14:useLocalDpi xmlns:a14="http://schemas.microsoft.com/office/drawing/2010/main" val="0"/>
+                        </a:ext>
+                      </a:extLst>
+                    </a:blip>
+                    <a:srcRect/>
+                    <a:stretch>
+                      <a:fillRect/>
+                    </a:stretch>
+                  </pic:blipFill>
+                  <pic:spPr bwMode="auto">
+                    <a:xfrm>
+                      <a:off x="0" y="0"/>
+                      <a:ext cx="1265555" cy="1057275"/>
+                    </a:xfrm>
+                    <a:prstGeom prst="rect">
+                      <a:avLst/>
+                    </a:prstGeom>
+                    <a:noFill/>
+                    <a:ln>
+                      <a:noFill/>
+                    </a:ln>
+                  </pic:spPr>
+                </pic:pic>
+              </a:graphicData>
+            </a:graphic>
+            <wp14:sizeRelH relativeFrom="page">
+              <wp14:pctWidth>0</wp14:pctWidth>
+            </wp14:sizeRelH>
+            <wp14:sizeRelV relativeFrom="page">
+              <wp14:pctHeight>0</wp14:pctHeight>
+            </wp14:sizeRelV>
+          </wp:anchor>
+        </w:drawing>
+      </w:r>
+      <w:r>
+        <w:t xml:space="preserve">Dit de </w:t>
+      </w:r>
+      <w:proofErr w:type="spellStart"/>
+      <w:r>
+        <w:t>Confused</w:t>
+      </w:r>
+      <w:proofErr w:type="spellEnd"/>
+      <w:r>
+        <w:t xml:space="preserve"> </w:t>
+      </w:r>
+      <w:proofErr w:type="spellStart"/>
+      <w:r>
+        <w:t>Enemy</w:t>
+      </w:r>
+      <w:proofErr w:type="spellEnd"/>
+      <w:r>
+        <w:t xml:space="preserve"> Pancake deze is 5 punten waard.</w:t>
+      </w:r>
+    </w:p>
+    <w:p>
+      <w:pPr>
+        <w:pStyle w:val="Kop3"/>
+      </w:pPr>
+      <w:proofErr w:type="spellStart"/>
+      <w:r>
+        <w:t>Fast</w:t>
+      </w:r>
+      <w:proofErr w:type="spellEnd"/>
+      <w:r>
+        <w:t xml:space="preserve"> </w:t>
+      </w:r>
+      <w:proofErr w:type="spellStart"/>
+      <w:r>
+        <w:t>Enemy</w:t>
+      </w:r>
+      <w:proofErr w:type="spellEnd"/>
+      <w:r>
+        <w:t xml:space="preserve"> Pancake </w:t>
+      </w:r>
+    </w:p>
+    <w:p>
+      <w:r>
+        <w:t xml:space="preserve">Dit is de </w:t>
+      </w:r>
+      <w:proofErr w:type="spellStart"/>
+      <w:r>
+        <w:t>Fast</w:t>
+      </w:r>
+      <w:proofErr w:type="spellEnd"/>
+      <w:r>
+        <w:t xml:space="preserve"> </w:t>
+      </w:r>
+      <w:proofErr w:type="spellStart"/>
+      <w:r>
+        <w:t>Enemy</w:t>
+      </w:r>
+      <w:proofErr w:type="spellEnd"/>
+      <w:r>
+        <w:t xml:space="preserve"> Pancake deze is 15 punten waard.</w:t>
+      </w:r>
+    </w:p>
+    <w:p/>
+    <w:p>
+      <w:pPr>
+        <w:pStyle w:val="Kop3"/>
+      </w:pPr>
+      <w:proofErr w:type="spellStart"/>
+      <w:r>
+        <w:t>Friendly</w:t>
+      </w:r>
+      <w:proofErr w:type="spellEnd"/>
+      <w:r>
+        <w:t xml:space="preserve"> Pancake</w:t>
+      </w:r>
+    </w:p>
+    <w:p>
+      <w:r>
+        <w:t xml:space="preserve">Dit is de </w:t>
+      </w:r>
+      <w:proofErr w:type="spellStart"/>
+      <w:r>
+        <w:t>Friendly</w:t>
+      </w:r>
+      <w:proofErr w:type="spellEnd"/>
+      <w:r>
+        <w:t xml:space="preserve"> Pancake als je deze raakt krijg je -5 punten.</w:t>
+      </w:r>
+    </w:p>
+    <w:p/>
+    <w:p/>
+    <w:p/>
+    <w:p/>
+    <w:p/>
+    <w:p>
+      <w:pPr>
+        <w:pStyle w:val="Kop3"/>
+      </w:pPr>
+      <w:r>
+        <w:rPr>
+          <w:noProof/>
+        </w:rPr>
+        <w:lastRenderedPageBreak/>
+        <w:drawing>
+          <wp:anchor distT="0" distB="0" distL="114300" distR="114300" simplePos="0" relativeHeight="251669504" behindDoc="1" locked="0" layoutInCell="1" allowOverlap="1">
+            <wp:simplePos x="0" y="0"/>
+            <wp:positionH relativeFrom="leftMargin">
+              <wp:align>right</wp:align>
+            </wp:positionH>
+            <wp:positionV relativeFrom="paragraph">
+              <wp:posOffset>447675</wp:posOffset>
+            </wp:positionV>
+            <wp:extent cx="238125" cy="238125"/>
+            <wp:effectExtent l="0" t="0" r="9525" b="9525"/>
+            <wp:wrapSquare wrapText="bothSides"/>
+            <wp:docPr id="8" name="Afbeelding 8"/>
+            <wp:cNvGraphicFramePr>
+              <a:graphicFrameLocks xmlns:a="http://schemas.openxmlformats.org/drawingml/2006/main" noChangeAspect="1"/>
+            </wp:cNvGraphicFramePr>
+            <a:graphic xmlns:a="http://schemas.openxmlformats.org/drawingml/2006/main">
+              <a:graphicData uri="http://schemas.openxmlformats.org/drawingml/2006/picture">
+                <pic:pic xmlns:pic="http://schemas.openxmlformats.org/drawingml/2006/picture">
+                  <pic:nvPicPr>
+                    <pic:cNvPr id="0" name="Picture 6"/>
+                    <pic:cNvPicPr>
+                      <a:picLocks noChangeAspect="1" noChangeArrowheads="1"/>
+                    </pic:cNvPicPr>
+                  </pic:nvPicPr>
+                  <pic:blipFill>
+                    <a:blip r:embed="rId22">
+                      <a:extLst>
+                        <a:ext uri="{28A0092B-C50C-407E-A947-70E740481C1C}">
+                          <a14:useLocalDpi xmlns:a14="http://schemas.microsoft.com/office/drawing/2010/main" val="0"/>
+                        </a:ext>
+                      </a:extLst>
+                    </a:blip>
+                    <a:srcRect/>
+                    <a:stretch>
+                      <a:fillRect/>
+                    </a:stretch>
+                  </pic:blipFill>
+                  <pic:spPr bwMode="auto">
+                    <a:xfrm>
+                      <a:off x="0" y="0"/>
+                      <a:ext cx="238125" cy="238125"/>
+                    </a:xfrm>
+                    <a:prstGeom prst="rect">
+                      <a:avLst/>
+                    </a:prstGeom>
+                    <a:noFill/>
+                    <a:ln>
+                      <a:noFill/>
+                    </a:ln>
+                  </pic:spPr>
+                </pic:pic>
+              </a:graphicData>
+            </a:graphic>
+            <wp14:sizeRelH relativeFrom="page">
+              <wp14:pctWidth>0</wp14:pctWidth>
+            </wp14:sizeRelH>
+            <wp14:sizeRelV relativeFrom="page">
+              <wp14:pctHeight>0</wp14:pctHeight>
+            </wp14:sizeRelV>
+          </wp:anchor>
+        </w:drawing>
+      </w:r>
+      <w:r>
+        <w:t xml:space="preserve"> De Player </w:t>
+      </w:r>
+      <w:proofErr w:type="spellStart"/>
+      <w:r>
+        <w:t>crosshair</w:t>
+      </w:r>
+      <w:proofErr w:type="spellEnd"/>
+    </w:p>
+    <w:p>
+      <w:pPr>
+        <w:ind w:left="720"/>
+      </w:pPr>
+      <w:r>
+        <w:rPr>
+          <w:noProof/>
+        </w:rPr>
+        <w:drawing>
+          <wp:anchor distT="0" distB="0" distL="114300" distR="114300" simplePos="0" relativeHeight="251664384" behindDoc="1" locked="0" layoutInCell="1" allowOverlap="1" wp14:anchorId="70487A7B">
+            <wp:simplePos x="0" y="0"/>
+            <wp:positionH relativeFrom="margin">
+              <wp:posOffset>-771525</wp:posOffset>
+            </wp:positionH>
+            <wp:positionV relativeFrom="paragraph">
+              <wp:posOffset>1177290</wp:posOffset>
+            </wp:positionV>
+            <wp:extent cx="2237852" cy="1400175"/>
+            <wp:effectExtent l="0" t="0" r="0" b="0"/>
+            <wp:wrapTight wrapText="bothSides">
+              <wp:wrapPolygon edited="0">
+                <wp:start x="0" y="0"/>
+                <wp:lineTo x="0" y="21159"/>
+                <wp:lineTo x="21330" y="21159"/>
+                <wp:lineTo x="21330" y="0"/>
+                <wp:lineTo x="0" y="0"/>
+              </wp:wrapPolygon>
+            </wp:wrapTight>
+            <wp:docPr id="1" name="Afbeelding 1"/>
+            <wp:cNvGraphicFramePr>
+              <a:graphicFrameLocks xmlns:a="http://schemas.openxmlformats.org/drawingml/2006/main" noChangeAspect="1"/>
+            </wp:cNvGraphicFramePr>
+            <a:graphic xmlns:a="http://schemas.openxmlformats.org/drawingml/2006/main">
+              <a:graphicData uri="http://schemas.openxmlformats.org/drawingml/2006/picture">
+                <pic:pic xmlns:pic="http://schemas.openxmlformats.org/drawingml/2006/picture">
+                  <pic:nvPicPr>
+                    <pic:cNvPr id="0" name="Picture 1"/>
+                    <pic:cNvPicPr>
+                      <a:picLocks noChangeAspect="1" noChangeArrowheads="1"/>
+                    </pic:cNvPicPr>
+                  </pic:nvPicPr>
+                  <pic:blipFill>
+                    <a:blip r:embed="rId23" cstate="print">
+                      <a:extLst>
+                        <a:ext uri="{28A0092B-C50C-407E-A947-70E740481C1C}">
+                          <a14:useLocalDpi xmlns:a14="http://schemas.microsoft.com/office/drawing/2010/main" val="0"/>
+                        </a:ext>
+                      </a:extLst>
+                    </a:blip>
+                    <a:srcRect/>
+                    <a:stretch>
+                      <a:fillRect/>
+                    </a:stretch>
+                  </pic:blipFill>
+                  <pic:spPr bwMode="auto">
+                    <a:xfrm>
+                      <a:off x="0" y="0"/>
+                      <a:ext cx="2237852" cy="1400175"/>
+                    </a:xfrm>
+                    <a:prstGeom prst="rect">
+                      <a:avLst/>
+                    </a:prstGeom>
+                    <a:noFill/>
+                    <a:ln>
+                      <a:noFill/>
+                    </a:ln>
+                  </pic:spPr>
+                </pic:pic>
+              </a:graphicData>
+            </a:graphic>
+            <wp14:sizeRelH relativeFrom="page">
+              <wp14:pctWidth>0</wp14:pctWidth>
+            </wp14:sizeRelH>
+            <wp14:sizeRelV relativeFrom="page">
+              <wp14:pctHeight>0</wp14:pctHeight>
+            </wp14:sizeRelV>
+          </wp:anchor>
+        </w:drawing>
+      </w:r>
+      <w:r>
+        <w:t xml:space="preserve">Dit is de </w:t>
+      </w:r>
+      <w:proofErr w:type="spellStart"/>
+      <w:r>
+        <w:t>crosshair</w:t>
+      </w:r>
+      <w:proofErr w:type="spellEnd"/>
+      <w:r>
+        <w:t xml:space="preserve"> van de speler. De speler ziet dus geen muis    maar dit.</w:t>
+      </w:r>
+    </w:p>
+    <w:p>
+      <w:pPr>
+        <w:ind w:left="720"/>
+      </w:pPr>
+      <w:r>
+        <w:tab/>
+      </w:r>
+    </w:p>
+    <w:p>
+      <w:pPr>
+        <w:pStyle w:val="Kop3"/>
+      </w:pPr>
+      <w:r>
+        <w:t xml:space="preserve">De achtergrond </w:t>
+      </w:r>
+    </w:p>
+    <w:p>
+      <w:r>
+        <w:t>Dit is de achtergrond van ons spel.</w:t>
+      </w:r>
+    </w:p>
+    <w:p>
+      <w:pPr>
+        <w:ind w:left="720"/>
+      </w:pPr>
+      <w:r>
+        <w:tab/>
+      </w:r>
+      <w:r>
+        <w:tab/>
+      </w:r>
+    </w:p>
+    <w:p>
+      <w:pPr>
+        <w:pStyle w:val="Kop3"/>
+      </w:pPr>
+    </w:p>
+    <w:p>
+      <w:pPr>
+        <w:ind w:left="720"/>
+      </w:pPr>
+    </w:p>
+    <w:p>
+      <w:pPr>
+        <w:pStyle w:val="Ondertitel"/>
+      </w:pPr>
+      <w:r>
+        <w:br w:type="page"/>
+      </w:r>
+    </w:p>
+    <w:p>
+      <w:pPr>
+        <w:pStyle w:val="Kop2"/>
+      </w:pPr>
+      <w:r>
+        <w:lastRenderedPageBreak/>
+        <w:t>7. bronnen</w:t>
+      </w:r>
+    </w:p>
+    <w:p>
+      <w:r>
+        <w:t>Voor de pannenkoeken hebben wij de volgende bronnen gebruik:</w:t>
+      </w:r>
+    </w:p>
+    <w:p>
+      <w:hyperlink r:id="rId24" w:history="1">
+        <w:r>
+          <w:rPr>
+            <w:rStyle w:val="Hyperlink"/>
+          </w:rPr>
+          <w:t>http://moziru.c</w:t>
+        </w:r>
+        <w:r>
+          <w:rPr>
+            <w:rStyle w:val="Hyperlink"/>
+          </w:rPr>
+          <w:t>o</w:t>
+        </w:r>
+        <w:r>
+          <w:rPr>
+            <w:rStyle w:val="Hyperlink"/>
+          </w:rPr>
+          <w:t>m/explore/Drawn pancake pixel/</w:t>
+        </w:r>
+      </w:hyperlink>
+    </w:p>
+    <w:p>
+      <w:hyperlink r:id="rId25" w:history="1">
+        <w:r>
+          <w:rPr>
+            <w:rStyle w:val="Hyperlink"/>
+          </w:rPr>
+          <w:t>http://moziru.com/explore/Drawn top hat animated/</w:t>
+        </w:r>
+      </w:hyperlink>
+    </w:p>
+    <w:p>
+      <w:hyperlink r:id="rId26" w:history="1">
+        <w:r>
+          <w:rPr>
+            <w:rStyle w:val="Hyperlink"/>
+          </w:rPr>
+          <w:t>https://katiesapphire.deviantart.com/art/Spinda-face-graphic-POKEMON-597998727</w:t>
+        </w:r>
+      </w:hyperlink>
+    </w:p>
+    <w:p>
+      <w:hyperlink r:id="rId27" w:history="1">
+        <w:r>
+          <w:rPr>
+            <w:rStyle w:val="Hyperlink"/>
+          </w:rPr>
+          <w:t>https://kinnichi.deviantart.com/art/Evil-Face-Cutie-Mark-273253836</w:t>
+        </w:r>
+      </w:hyperlink>
+    </w:p>
+    <w:p>
+      <w:hyperlink r:id="rId28" w:history="1">
+        <w:r>
+          <w:rPr>
+            <w:rStyle w:val="Hyperlink"/>
+          </w:rPr>
+          <w:t>https://www.facebook.com/fastforwardfun/photos/a.530354607116139.1073741825.530354203782846/530355643782702/?type=1&amp;theater</w:t>
+        </w:r>
+      </w:hyperlink>
+    </w:p>
+    <w:p>
+      <w:hyperlink r:id="rId29" w:history="1">
+        <w:r>
+          <w:rPr>
+            <w:rStyle w:val="Hyperlink"/>
+          </w:rPr>
+          <w:t>https://nl.pinterest.com/pin/629659591623100295/</w:t>
+        </w:r>
+      </w:hyperlink>
+    </w:p>
+    <w:p>
+      <w:r>
+        <w:t>Voor de achtergrond hebben wij de volgende site gebruikt:</w:t>
+      </w:r>
+    </w:p>
+    <w:bookmarkStart w:id="8" w:name="_GoBack"/>
+    <w:bookmarkEnd w:id="8"/>
+    <w:p>
+      <w:r>
+        <w:fldChar w:fldCharType="begin"/>
+      </w:r>
+      <w:r>
+        <w:instrText xml:space="preserve"> HYPERLINK "http://www.bitday.me/" </w:instrText>
+      </w:r>
+      <w:r>
+        <w:fldChar w:fldCharType="separate"/>
+      </w:r>
+      <w:r>
+        <w:rPr>
+          <w:rStyle w:val="Hyperlink"/>
+        </w:rPr>
+        <w:t>http://www.bitday.me/</w:t>
+      </w:r>
+      <w:r>
+        <w:fldChar w:fldCharType="end"/>
+      </w:r>
+    </w:p>
     <w:sectPr>
-      <w:footerReference w:type="default" r:id="rId17"/>
-      <w:footerReference w:type="first" r:id="rId18"/>
+      <w:footerReference w:type="default" r:id="rId30"/>
+      <w:footerReference w:type="first" r:id="rId31"/>
       <w:pgSz w:w="11906" w:h="16838" w:code="9"/>
       <w:pgMar w:top="1440" w:right="1800" w:bottom="1440" w:left="1800" w:header="720" w:footer="720" w:gutter="0"/>
       <w:pgNumType w:start="1"/>
@@ -4298,7 +5248,6 @@
     <w:name w:val="Hyperlink"/>
     <w:basedOn w:val="Standaardalinea-lettertype"/>
     <w:uiPriority w:val="99"/>
-    <w:semiHidden/>
     <w:unhideWhenUsed/>
     <w:rsid w:val="00414F89"/>
     <w:rPr>
@@ -4770,6 +5719,18 @@
         <w:bCs/>
       </w:rPr>
     </w:tblStylePr>
+  </w:style>
+  <w:style w:type="character" w:styleId="Onopgelostemelding">
+    <w:name w:val="Unresolved Mention"/>
+    <w:basedOn w:val="Standaardalinea-lettertype"/>
+    <w:uiPriority w:val="99"/>
+    <w:semiHidden/>
+    <w:unhideWhenUsed/>
+    <w:rsid w:val="00A87E2B"/>
+    <w:rPr>
+      <w:color w:val="808080"/>
+      <w:shd w:val="clear" w:color="auto" w:fill="E6E6E6"/>
+    </w:rPr>
   </w:style>
 </w:styles>
 </file>
@@ -5040,7 +6001,7 @@
 </file>
 
 <file path=customXml/itemProps1.xml><?xml version="1.0" encoding="utf-8"?>
-<ds:datastoreItem xmlns:ds="http://schemas.openxmlformats.org/officeDocument/2006/customXml" ds:itemID="{8BAF04AA-4A68-47A2-991E-41F4045DF43D}">
+<ds:datastoreItem xmlns:ds="http://schemas.openxmlformats.org/officeDocument/2006/customXml" ds:itemID="{651D6CBF-6BB7-48F0-AF45-5255535CC4B6}">
   <ds:schemaRefs>
     <ds:schemaRef ds:uri="http://schemas.openxmlformats.org/officeDocument/2006/bibliography"/>
   </ds:schemaRefs>
